--- a/Tomahawks_Project_Outline.docx
+++ b/Tomahawks_Project_Outline.docx
@@ -14,7 +14,14 @@
           <w:rFonts w:ascii="Calisto MT" w:hAnsi="Calisto MT"/>
           <w:b/>
         </w:rPr>
-        <w:t>Tomahawks Project Team Structure</w:t>
+        <w:t xml:space="preserve">Tomahawks Project </w:t>
+      </w:r>
+      <w:r>
+        <w:rPr>
+          <w:rFonts w:ascii="Calisto MT" w:hAnsi="Calisto MT"/>
+          <w:b/>
+        </w:rPr>
+        <w:t>Outline</w:t>
       </w:r>
     </w:p>
     <w:p>
@@ -32,7 +39,28 @@
           <w:rFonts w:ascii="Calisto MT" w:hAnsi="Calisto MT"/>
           <w:b/>
         </w:rPr>
-        <w:t>August 19, 2019</w:t>
+        <w:t xml:space="preserve">August </w:t>
+      </w:r>
+      <w:r>
+        <w:rPr>
+          <w:rFonts w:ascii="Calisto MT" w:hAnsi="Calisto MT"/>
+          <w:b/>
+        </w:rPr>
+        <w:t>21</w:t>
+      </w:r>
+      <w:r>
+        <w:rPr>
+          <w:rFonts w:ascii="Calisto MT" w:hAnsi="Calisto MT"/>
+          <w:b/>
+        </w:rPr>
+        <w:t>, 2019</w:t>
+      </w:r>
+      <w:r>
+        <w:rPr>
+          <w:rFonts w:ascii="Calisto MT" w:hAnsi="Calisto MT"/>
+          <w:b/>
+        </w:rPr>
+        <w:t xml:space="preserve"> – Scope Update</w:t>
       </w:r>
     </w:p>
     <w:p>
@@ -124,11 +152,13 @@
       <w:pPr>
         <w:rPr>
           <w:rFonts w:ascii="Calisto MT" w:hAnsi="Calisto MT"/>
-        </w:rPr>
-      </w:pPr>
-      <w:r>
-        <w:rPr>
-          <w:rFonts w:ascii="Calisto MT" w:hAnsi="Calisto MT"/>
+          <w:u w:val="single"/>
+        </w:rPr>
+      </w:pPr>
+      <w:r>
+        <w:rPr>
+          <w:rFonts w:ascii="Calisto MT" w:hAnsi="Calisto MT"/>
+          <w:u w:val="single"/>
         </w:rPr>
         <w:t>**Note**</w:t>
       </w:r>
@@ -151,6 +181,633 @@
         </w:rPr>
         <w:t xml:space="preserve"> – this is to get started</w:t>
       </w:r>
+    </w:p>
+    <w:p>
+      <w:pPr>
+        <w:rPr>
+          <w:rFonts w:ascii="Calisto MT" w:hAnsi="Calisto MT"/>
+        </w:rPr>
+      </w:pPr>
+      <w:r>
+        <w:rPr>
+          <w:rFonts w:ascii="Calisto MT" w:hAnsi="Calisto MT"/>
+        </w:rPr>
+        <w:t>*</w:t>
+      </w:r>
+      <w:r>
+        <w:rPr>
+          <w:rFonts w:ascii="Calisto MT" w:hAnsi="Calisto MT"/>
+        </w:rPr>
+        <w:t xml:space="preserve"> We </w:t>
+      </w:r>
+      <w:r>
+        <w:rPr>
+          <w:rFonts w:ascii="Calisto MT" w:hAnsi="Calisto MT"/>
+        </w:rPr>
+        <w:t>may</w:t>
+      </w:r>
+      <w:r>
+        <w:rPr>
+          <w:rFonts w:ascii="Calisto MT" w:hAnsi="Calisto MT"/>
+        </w:rPr>
+        <w:t xml:space="preserve"> need to select a specific wine type to base </w:t>
+      </w:r>
+      <w:r>
+        <w:rPr>
+          <w:rFonts w:ascii="Calisto MT" w:hAnsi="Calisto MT"/>
+        </w:rPr>
+        <w:t>the questions related to comparisons</w:t>
+      </w:r>
+    </w:p>
+    <w:p>
+      <w:pPr>
+        <w:rPr>
+          <w:rFonts w:ascii="Calisto MT" w:hAnsi="Calisto MT"/>
+        </w:rPr>
+      </w:pPr>
+      <w:r>
+        <w:rPr>
+          <w:rFonts w:ascii="Calisto MT" w:hAnsi="Calisto MT"/>
+        </w:rPr>
+        <w:t>*</w:t>
+      </w:r>
+      <w:r>
+        <w:rPr>
+          <w:rFonts w:ascii="Calisto MT" w:hAnsi="Calisto MT"/>
+        </w:rPr>
+        <w:t xml:space="preserve">Plot - </w:t>
+      </w:r>
+      <w:r>
+        <w:rPr>
+          <w:rFonts w:ascii="Calisto MT" w:hAnsi="Calisto MT"/>
+        </w:rPr>
+        <w:t>Geographic locations of top pr</w:t>
+      </w:r>
+      <w:r>
+        <w:rPr>
+          <w:rFonts w:ascii="Calisto MT" w:hAnsi="Calisto MT"/>
+        </w:rPr>
+        <w:t>oducers</w:t>
+      </w:r>
+    </w:p>
+    <w:p>
+      <w:pPr>
+        <w:rPr>
+          <w:rFonts w:ascii="Calisto MT" w:hAnsi="Calisto MT"/>
+        </w:rPr>
+      </w:pPr>
+      <w:r>
+        <w:rPr>
+          <w:rFonts w:ascii="Calisto MT" w:hAnsi="Calisto MT"/>
+        </w:rPr>
+        <w:t>*</w:t>
+      </w:r>
+      <w:r>
+        <w:rPr>
+          <w:rFonts w:ascii="Calisto MT" w:hAnsi="Calisto MT"/>
+        </w:rPr>
+        <w:t xml:space="preserve">Graph - </w:t>
+      </w:r>
+      <w:r>
+        <w:rPr>
+          <w:rFonts w:ascii="Calisto MT" w:hAnsi="Calisto MT"/>
+        </w:rPr>
+        <w:t>Quantity of Wine Producers in United States</w:t>
+      </w:r>
+      <w:r>
+        <w:rPr>
+          <w:rFonts w:ascii="Calisto MT" w:hAnsi="Calisto MT"/>
+        </w:rPr>
+        <w:t xml:space="preserve"> </w:t>
+      </w:r>
+    </w:p>
+    <w:p>
+      <w:pPr>
+        <w:rPr>
+          <w:rFonts w:ascii="Calisto MT" w:hAnsi="Calisto MT"/>
+        </w:rPr>
+      </w:pPr>
+      <w:r>
+        <w:rPr>
+          <w:rFonts w:ascii="Calisto MT" w:hAnsi="Calisto MT"/>
+        </w:rPr>
+        <w:t xml:space="preserve">*Graph – Wine production by State </w:t>
+      </w:r>
+    </w:p>
+    <w:p>
+      <w:pPr>
+        <w:rPr>
+          <w:rFonts w:ascii="Calisto MT" w:hAnsi="Calisto MT"/>
+        </w:rPr>
+      </w:pPr>
+      <w:r>
+        <w:rPr>
+          <w:rFonts w:ascii="Calisto MT" w:hAnsi="Calisto MT"/>
+        </w:rPr>
+        <w:t>*Pie Chart – Top Producers by State</w:t>
+      </w:r>
+    </w:p>
+    <w:p>
+      <w:pPr>
+        <w:rPr>
+          <w:rFonts w:ascii="Calisto MT" w:hAnsi="Calisto MT"/>
+        </w:rPr>
+      </w:pPr>
+    </w:p>
+    <w:p>
+      <w:pPr>
+        <w:rPr>
+          <w:rFonts w:ascii="Calisto MT" w:hAnsi="Calisto MT"/>
+          <w:u w:val="single"/>
+        </w:rPr>
+      </w:pPr>
+      <w:r>
+        <w:rPr>
+          <w:rFonts w:ascii="Calisto MT" w:hAnsi="Calisto MT"/>
+          <w:u w:val="single"/>
+        </w:rPr>
+        <w:t>**Obstacles to gathering data**</w:t>
+      </w:r>
+    </w:p>
+    <w:p>
+      <w:pPr>
+        <w:rPr>
+          <w:rFonts w:ascii="Calisto MT" w:hAnsi="Calisto MT"/>
+        </w:rPr>
+      </w:pPr>
+      <w:r>
+        <w:rPr>
+          <w:rFonts w:ascii="Calisto MT" w:hAnsi="Calisto MT"/>
+        </w:rPr>
+        <w:t xml:space="preserve">*Exploration for data presented limited free-access to datasets for annual sales per Producer  </w:t>
+      </w:r>
+    </w:p>
+    <w:p>
+      <w:pPr>
+        <w:rPr>
+          <w:rFonts w:ascii="Calisto MT" w:hAnsi="Calisto MT"/>
+        </w:rPr>
+      </w:pPr>
+      <w:r>
+        <w:rPr>
+          <w:rFonts w:ascii="Calisto MT" w:hAnsi="Calisto MT"/>
+        </w:rPr>
+        <w:t>*</w:t>
+      </w:r>
+      <w:r>
+        <w:rPr>
+          <w:rFonts w:ascii="Calisto MT" w:hAnsi="Calisto MT"/>
+        </w:rPr>
+        <w:t>Manual</w:t>
+      </w:r>
+      <w:r>
+        <w:rPr>
+          <w:rFonts w:ascii="Calisto MT" w:hAnsi="Calisto MT"/>
+        </w:rPr>
+        <w:t xml:space="preserve"> extraction </w:t>
+      </w:r>
+      <w:r>
+        <w:rPr>
+          <w:rFonts w:ascii="Calisto MT" w:hAnsi="Calisto MT"/>
+        </w:rPr>
+        <w:t>of select data from pdf</w:t>
+      </w:r>
+      <w:r>
+        <w:rPr>
+          <w:rFonts w:ascii="Calisto MT" w:hAnsi="Calisto MT"/>
+        </w:rPr>
+        <w:t xml:space="preserve"> – Adobe PDF used for conversions</w:t>
+      </w:r>
+    </w:p>
+    <w:p>
+      <w:pPr>
+        <w:rPr>
+          <w:rFonts w:ascii="Calisto MT" w:hAnsi="Calisto MT"/>
+        </w:rPr>
+      </w:pPr>
+    </w:p>
+    <w:p>
+      <w:pPr>
+        <w:rPr>
+          <w:rFonts w:ascii="Calisto MT" w:hAnsi="Calisto MT"/>
+        </w:rPr>
+      </w:pPr>
+    </w:p>
+    <w:p>
+      <w:pPr>
+        <w:rPr>
+          <w:rFonts w:ascii="Calisto MT" w:hAnsi="Calisto MT"/>
+        </w:rPr>
+      </w:pPr>
+    </w:p>
+    <w:p>
+      <w:pPr>
+        <w:rPr>
+          <w:rFonts w:ascii="Calisto MT" w:hAnsi="Calisto MT"/>
+          <w:u w:val="single"/>
+        </w:rPr>
+      </w:pPr>
+      <w:r>
+        <w:rPr>
+          <w:rFonts w:ascii="Calisto MT" w:hAnsi="Calisto MT"/>
+          <w:u w:val="single"/>
+        </w:rPr>
+        <w:t>Topic:</w:t>
+      </w:r>
+    </w:p>
+    <w:p>
+      <w:pPr>
+        <w:rPr>
+          <w:rFonts w:ascii="Calisto MT" w:hAnsi="Calisto MT"/>
+        </w:rPr>
+      </w:pPr>
+      <w:r>
+        <w:rPr>
+          <w:rFonts w:ascii="Calisto MT" w:hAnsi="Calisto MT"/>
+        </w:rPr>
+        <w:tab/>
+        <w:t>Comparative Wine Quality</w:t>
+      </w:r>
+      <w:r>
+        <w:rPr>
+          <w:rFonts w:ascii="Calisto MT" w:hAnsi="Calisto MT"/>
+        </w:rPr>
+        <w:t xml:space="preserve"> - </w:t>
+      </w:r>
+      <w:r>
+        <w:rPr>
+          <w:rFonts w:ascii="Calisto MT" w:hAnsi="Calisto MT"/>
+        </w:rPr>
+        <w:t xml:space="preserve">per </w:t>
+      </w:r>
+      <w:r>
+        <w:rPr>
+          <w:rFonts w:ascii="Calisto MT" w:hAnsi="Calisto MT"/>
+        </w:rPr>
+        <w:t xml:space="preserve">State and Select </w:t>
+      </w:r>
+      <w:r>
+        <w:rPr>
+          <w:rFonts w:ascii="Calisto MT" w:hAnsi="Calisto MT"/>
+        </w:rPr>
+        <w:t>Country</w:t>
+      </w:r>
+      <w:r>
+        <w:rPr>
+          <w:rFonts w:ascii="Calisto MT" w:hAnsi="Calisto MT"/>
+        </w:rPr>
+        <w:t xml:space="preserve"> </w:t>
+      </w:r>
+    </w:p>
+    <w:p>
+      <w:pPr>
+        <w:ind w:firstLine="720"/>
+        <w:rPr>
+          <w:rFonts w:ascii="Calisto MT" w:hAnsi="Calisto MT"/>
+        </w:rPr>
+      </w:pPr>
+      <w:r>
+        <w:rPr>
+          <w:rFonts w:ascii="Calisto MT" w:hAnsi="Calisto MT"/>
+        </w:rPr>
+        <w:t xml:space="preserve">(Wine rating scores will be researched to determine if preference can be determined from data found) </w:t>
+      </w:r>
+    </w:p>
+    <w:p>
+      <w:pPr>
+        <w:rPr>
+          <w:rFonts w:ascii="Calisto MT" w:hAnsi="Calisto MT"/>
+        </w:rPr>
+      </w:pPr>
+    </w:p>
+    <w:p>
+      <w:pPr>
+        <w:rPr>
+          <w:rFonts w:ascii="Calisto MT" w:hAnsi="Calisto MT"/>
+          <w:u w:val="single"/>
+        </w:rPr>
+      </w:pPr>
+      <w:r>
+        <w:rPr>
+          <w:rFonts w:ascii="Calisto MT" w:hAnsi="Calisto MT"/>
+          <w:u w:val="single"/>
+        </w:rPr>
+        <w:t>Hypothesis</w:t>
+      </w:r>
+      <w:r>
+        <w:rPr>
+          <w:rFonts w:ascii="Calisto MT" w:hAnsi="Calisto MT"/>
+          <w:u w:val="single"/>
+        </w:rPr>
+        <w:t>/Objective</w:t>
+      </w:r>
+      <w:r>
+        <w:rPr>
+          <w:rFonts w:ascii="Calisto MT" w:hAnsi="Calisto MT"/>
+          <w:u w:val="single"/>
+        </w:rPr>
+        <w:t>:</w:t>
+      </w:r>
+    </w:p>
+    <w:p>
+      <w:pPr>
+        <w:ind w:left="720"/>
+        <w:rPr>
+          <w:rFonts w:ascii="Calisto MT" w:hAnsi="Calisto MT"/>
+        </w:rPr>
+      </w:pPr>
+      <w:r>
+        <w:rPr>
+          <w:rFonts w:ascii="Calisto MT" w:hAnsi="Calisto MT"/>
+        </w:rPr>
+        <w:t>Option 1:</w:t>
+      </w:r>
+      <w:r>
+        <w:rPr>
+          <w:rFonts w:ascii="Calisto MT" w:hAnsi="Calisto MT"/>
+        </w:rPr>
+        <w:tab/>
+        <w:t>“</w:t>
+      </w:r>
+      <w:r>
+        <w:rPr>
+          <w:rFonts w:ascii="Calisto MT" w:hAnsi="Calisto MT"/>
+        </w:rPr>
+        <w:t>Wine enthusiasts in the United States prefer varieties</w:t>
+      </w:r>
+      <w:r>
+        <w:rPr>
+          <w:rFonts w:ascii="Calisto MT" w:hAnsi="Calisto MT"/>
+        </w:rPr>
+        <w:t xml:space="preserve"> produced in which State?”</w:t>
+      </w:r>
+    </w:p>
+    <w:p>
+      <w:pPr>
+        <w:ind w:firstLine="720"/>
+        <w:rPr>
+          <w:rFonts w:ascii="Calisto MT" w:hAnsi="Calisto MT"/>
+        </w:rPr>
+      </w:pPr>
+      <w:r>
+        <w:rPr>
+          <w:rFonts w:ascii="Calisto MT" w:hAnsi="Calisto MT"/>
+        </w:rPr>
+        <w:t>Option</w:t>
+      </w:r>
+      <w:r>
+        <w:rPr>
+          <w:rFonts w:ascii="Calisto MT" w:hAnsi="Calisto MT"/>
+        </w:rPr>
+        <w:t xml:space="preserve"> 2: </w:t>
+      </w:r>
+      <w:r>
+        <w:rPr>
+          <w:rFonts w:ascii="Calisto MT" w:hAnsi="Calisto MT"/>
+        </w:rPr>
+        <w:tab/>
+      </w:r>
+      <w:r>
+        <w:rPr>
+          <w:rFonts w:ascii="Calisto MT" w:hAnsi="Calisto MT"/>
+        </w:rPr>
+        <w:t>What state produces highest scored wine?</w:t>
+      </w:r>
+    </w:p>
+    <w:p>
+      <w:pPr>
+        <w:ind w:firstLine="720"/>
+        <w:rPr>
+          <w:rFonts w:ascii="Calisto MT" w:hAnsi="Calisto MT"/>
+        </w:rPr>
+      </w:pPr>
+      <w:r>
+        <w:rPr>
+          <w:rFonts w:ascii="Calisto MT" w:hAnsi="Calisto MT"/>
+        </w:rPr>
+        <w:t>Option 3:</w:t>
+      </w:r>
+      <w:r>
+        <w:rPr>
+          <w:rFonts w:ascii="Calisto MT" w:hAnsi="Calisto MT"/>
+        </w:rPr>
+        <w:tab/>
+        <w:t>Open for discussion</w:t>
+      </w:r>
+      <w:r>
+        <w:rPr>
+          <w:rFonts w:ascii="Calisto MT" w:hAnsi="Calisto MT"/>
+        </w:rPr>
+        <w:tab/>
+      </w:r>
+      <w:r>
+        <w:rPr>
+          <w:rFonts w:ascii="Calisto MT" w:hAnsi="Calisto MT"/>
+        </w:rPr>
+        <w:tab/>
+      </w:r>
+    </w:p>
+    <w:p>
+      <w:pPr>
+        <w:rPr>
+          <w:rFonts w:ascii="Calisto MT" w:hAnsi="Calisto MT"/>
+          <w:u w:val="single"/>
+        </w:rPr>
+      </w:pPr>
+    </w:p>
+    <w:p>
+      <w:pPr>
+        <w:rPr>
+          <w:rFonts w:ascii="Calisto MT" w:hAnsi="Calisto MT"/>
+          <w:u w:val="single"/>
+        </w:rPr>
+      </w:pPr>
+      <w:r>
+        <w:rPr>
+          <w:rFonts w:ascii="Calisto MT" w:hAnsi="Calisto MT"/>
+          <w:u w:val="single"/>
+        </w:rPr>
+        <w:t>Due Days as Suggestion by Nelson:</w:t>
+      </w:r>
+    </w:p>
+    <w:p>
+      <w:pPr>
+        <w:ind w:firstLine="720"/>
+        <w:rPr>
+          <w:rFonts w:ascii="Calisto MT" w:hAnsi="Calisto MT"/>
+        </w:rPr>
+      </w:pPr>
+      <w:r>
+        <w:rPr>
+          <w:rFonts w:ascii="Calisto MT" w:hAnsi="Calisto MT"/>
+        </w:rPr>
+        <w:t>By Saturday – Solid dataset cleaned and ready for analysis</w:t>
+      </w:r>
+    </w:p>
+    <w:p>
+      <w:pPr>
+        <w:ind w:firstLine="720"/>
+        <w:rPr>
+          <w:rFonts w:ascii="Calisto MT" w:hAnsi="Calisto MT"/>
+        </w:rPr>
+      </w:pPr>
+      <w:r>
+        <w:rPr>
+          <w:rFonts w:ascii="Calisto MT" w:hAnsi="Calisto MT"/>
+        </w:rPr>
+        <w:t xml:space="preserve">By Monday </w:t>
+      </w:r>
+      <w:proofErr w:type="gramStart"/>
+      <w:r>
+        <w:rPr>
+          <w:rFonts w:ascii="Calisto MT" w:hAnsi="Calisto MT"/>
+        </w:rPr>
+        <w:t xml:space="preserve">- </w:t>
+      </w:r>
+      <w:r>
+        <w:rPr>
+          <w:rFonts w:ascii="Calisto MT" w:hAnsi="Calisto MT"/>
+        </w:rPr>
+        <w:t xml:space="preserve"> Finishing</w:t>
+      </w:r>
+      <w:proofErr w:type="gramEnd"/>
+      <w:r>
+        <w:rPr>
+          <w:rFonts w:ascii="Calisto MT" w:hAnsi="Calisto MT"/>
+        </w:rPr>
+        <w:t xml:space="preserve"> analysis rendering</w:t>
+      </w:r>
+    </w:p>
+    <w:p>
+      <w:pPr>
+        <w:ind w:firstLine="720"/>
+        <w:rPr>
+          <w:rFonts w:ascii="Calisto MT" w:hAnsi="Calisto MT"/>
+        </w:rPr>
+      </w:pPr>
+      <w:r>
+        <w:rPr>
+          <w:rFonts w:ascii="Calisto MT" w:hAnsi="Calisto MT"/>
+        </w:rPr>
+        <w:t>By Wednesday – Start working on presentation</w:t>
+      </w:r>
+      <w:r>
+        <w:rPr>
+          <w:rFonts w:ascii="Calisto MT" w:hAnsi="Calisto MT"/>
+        </w:rPr>
+        <w:tab/>
+      </w:r>
+    </w:p>
+    <w:p>
+      <w:pPr>
+        <w:rPr>
+          <w:rFonts w:ascii="Calisto MT" w:hAnsi="Calisto MT"/>
+          <w:u w:val="single"/>
+        </w:rPr>
+      </w:pPr>
+    </w:p>
+    <w:p>
+      <w:pPr>
+        <w:rPr>
+          <w:rFonts w:ascii="Calisto MT" w:hAnsi="Calisto MT"/>
+          <w:u w:val="single"/>
+        </w:rPr>
+      </w:pPr>
+    </w:p>
+    <w:p>
+      <w:pPr>
+        <w:rPr>
+          <w:rFonts w:ascii="Calisto MT" w:hAnsi="Calisto MT"/>
+          <w:u w:val="single"/>
+        </w:rPr>
+      </w:pPr>
+      <w:r>
+        <w:rPr>
+          <w:rFonts w:ascii="Calisto MT" w:hAnsi="Calisto MT"/>
+          <w:u w:val="single"/>
+        </w:rPr>
+        <w:t>Questions</w:t>
+      </w:r>
+    </w:p>
+    <w:p>
+      <w:pPr>
+        <w:ind w:firstLine="720"/>
+        <w:rPr>
+          <w:rFonts w:ascii="Calisto MT" w:hAnsi="Calisto MT"/>
+          <w:u w:val="single"/>
+        </w:rPr>
+      </w:pPr>
+      <w:r>
+        <w:rPr>
+          <w:rFonts w:ascii="Calisto MT" w:hAnsi="Calisto MT"/>
+          <w:highlight w:val="green"/>
+          <w:u w:val="single"/>
+        </w:rPr>
+        <w:t xml:space="preserve">State </w:t>
+      </w:r>
+      <w:r>
+        <w:rPr>
+          <w:rFonts w:ascii="Calisto MT" w:hAnsi="Calisto MT"/>
+          <w:highlight w:val="green"/>
+          <w:u w:val="single"/>
+        </w:rPr>
+        <w:t xml:space="preserve">production by bulk and bottled </w:t>
+      </w:r>
+      <w:r>
+        <w:rPr>
+          <w:rFonts w:ascii="Calisto MT" w:hAnsi="Calisto MT"/>
+          <w:highlight w:val="green"/>
+          <w:u w:val="single"/>
+        </w:rPr>
+        <w:t>wine</w:t>
+      </w:r>
+      <w:r>
+        <w:rPr>
+          <w:rFonts w:ascii="Calisto MT" w:hAnsi="Calisto MT"/>
+          <w:highlight w:val="green"/>
+          <w:u w:val="single"/>
+        </w:rPr>
+        <w:t>?</w:t>
+      </w:r>
+      <w:r>
+        <w:rPr>
+          <w:rFonts w:ascii="Calisto MT" w:hAnsi="Calisto MT"/>
+        </w:rPr>
+        <w:tab/>
+        <w:t xml:space="preserve">-  Find state annual sales by bulk and bottle </w:t>
+      </w:r>
+      <w:r>
+        <w:rPr>
+          <w:rFonts w:ascii="Calisto MT" w:hAnsi="Calisto MT"/>
+          <w:u w:val="single"/>
+        </w:rPr>
+        <w:t xml:space="preserve"> </w:t>
+      </w:r>
+    </w:p>
+    <w:p>
+      <w:pPr>
+        <w:ind w:firstLine="720"/>
+        <w:rPr>
+          <w:rFonts w:ascii="Calisto MT" w:hAnsi="Calisto MT"/>
+          <w:u w:val="single"/>
+        </w:rPr>
+      </w:pPr>
+      <w:hyperlink r:id="rId5" w:tgtFrame="_blank" w:history="1">
+        <w:r>
+          <w:rPr>
+            <w:rStyle w:val="Hyperlink"/>
+            <w:rFonts w:ascii="Calisto MT" w:hAnsi="Calisto MT"/>
+          </w:rPr>
+          <w:t>https://www.ttb.gov/statistics/2017/final17wine.pdf</w:t>
+        </w:r>
+      </w:hyperlink>
+    </w:p>
+    <w:p>
+      <w:pPr>
+        <w:rPr>
+          <w:rFonts w:ascii="Calisto MT" w:hAnsi="Calisto MT"/>
+        </w:rPr>
+      </w:pPr>
       <w:bookmarkStart w:id="0" w:name="_GoBack"/>
       <w:bookmarkEnd w:id="0"/>
     </w:p>
@@ -164,98 +821,65 @@
         <w:rPr>
           <w:rFonts w:ascii="Calisto MT" w:hAnsi="Calisto MT"/>
         </w:rPr>
-        <w:t xml:space="preserve">* We </w:t>
-      </w:r>
-      <w:r>
-        <w:rPr>
-          <w:rFonts w:ascii="Calisto MT" w:hAnsi="Calisto MT"/>
-        </w:rPr>
-        <w:t>may</w:t>
-      </w:r>
-      <w:r>
-        <w:rPr>
-          <w:rFonts w:ascii="Calisto MT" w:hAnsi="Calisto MT"/>
-        </w:rPr>
-        <w:t xml:space="preserve"> need to select a specific wine type to base </w:t>
-      </w:r>
-      <w:r>
-        <w:rPr>
-          <w:rFonts w:ascii="Calisto MT" w:hAnsi="Calisto MT"/>
-        </w:rPr>
-        <w:t>the questions related to comparisons</w:t>
-      </w:r>
-    </w:p>
-    <w:p>
-      <w:pPr>
-        <w:rPr>
-          <w:rFonts w:ascii="Calisto MT" w:hAnsi="Calisto MT"/>
-        </w:rPr>
-      </w:pPr>
-    </w:p>
-    <w:p>
-      <w:pPr>
-        <w:rPr>
-          <w:rFonts w:ascii="Calisto MT" w:hAnsi="Calisto MT"/>
-          <w:u w:val="single"/>
-        </w:rPr>
-      </w:pPr>
-      <w:r>
-        <w:rPr>
-          <w:rFonts w:ascii="Calisto MT" w:hAnsi="Calisto MT"/>
-          <w:u w:val="single"/>
-        </w:rPr>
-        <w:t>Topic:</w:t>
-      </w:r>
-    </w:p>
-    <w:p>
-      <w:pPr>
-        <w:rPr>
-          <w:rFonts w:ascii="Calisto MT" w:hAnsi="Calisto MT"/>
-        </w:rPr>
-      </w:pPr>
-      <w:r>
-        <w:rPr>
-          <w:rFonts w:ascii="Calisto MT" w:hAnsi="Calisto MT"/>
-        </w:rPr>
         <w:tab/>
-        <w:t xml:space="preserve">Comparative Wine Preferences </w:t>
+      </w:r>
+      <w:r>
+        <w:rPr>
+          <w:rFonts w:ascii="Calisto MT" w:hAnsi="Calisto MT"/>
+          <w:highlight w:val="green"/>
+        </w:rPr>
+        <w:t>What wine type are most preferred?</w:t>
+      </w:r>
+      <w:r>
+        <w:rPr>
+          <w:rFonts w:ascii="Calisto MT" w:hAnsi="Calisto MT"/>
+        </w:rPr>
+        <w:t xml:space="preserve"> – </w:t>
       </w:r>
       <w:proofErr w:type="gramStart"/>
       <w:r>
         <w:rPr>
           <w:rFonts w:ascii="Calisto MT" w:hAnsi="Calisto MT"/>
         </w:rPr>
-        <w:t>( changed</w:t>
+        <w:t>dataset</w:t>
       </w:r>
       <w:proofErr w:type="gramEnd"/>
       <w:r>
         <w:rPr>
           <w:rFonts w:ascii="Calisto MT" w:hAnsi="Calisto MT"/>
         </w:rPr>
-        <w:t xml:space="preserve"> from Quality) per Country</w:t>
-      </w:r>
-    </w:p>
-    <w:p>
-      <w:pPr>
-        <w:rPr>
-          <w:rFonts w:ascii="Calisto MT" w:hAnsi="Calisto MT"/>
-        </w:rPr>
-      </w:pPr>
-    </w:p>
-    <w:p>
-      <w:pPr>
-        <w:rPr>
-          <w:rFonts w:ascii="Calisto MT" w:hAnsi="Calisto MT"/>
-          <w:u w:val="single"/>
-        </w:rPr>
-      </w:pPr>
-      <w:r>
-        <w:rPr>
-          <w:rFonts w:ascii="Calisto MT" w:hAnsi="Calisto MT"/>
-          <w:u w:val="single"/>
-        </w:rPr>
-        <w:t>Hypothesis:</w:t>
-      </w:r>
+        <w:t xml:space="preserve"> is based on taste scores</w:t>
+      </w:r>
+      <w:r>
+        <w:rPr>
+          <w:rFonts w:ascii="Calisto MT" w:hAnsi="Calisto MT"/>
+        </w:rPr>
+        <w:t xml:space="preserve"> – define taste ratings</w:t>
+      </w:r>
+    </w:p>
+    <w:p>
+      <w:pPr>
+        <w:ind w:firstLine="720"/>
+        <w:rPr>
+          <w:rFonts w:ascii="Calisto MT" w:hAnsi="Calisto MT"/>
+        </w:rPr>
+      </w:pPr>
+      <w:hyperlink r:id="rId6" w:tgtFrame="_blank" w:history="1">
+        <w:r>
+          <w:rPr>
+            <w:rStyle w:val="Hyperlink"/>
+            <w:rFonts w:ascii="Calisto MT" w:hAnsi="Calisto MT"/>
+          </w:rPr>
+          <w:t>https://www.kaggle.com/lezhili/most-common-wine-scores</w:t>
+        </w:r>
+      </w:hyperlink>
+    </w:p>
+    <w:p>
+      <w:pPr>
+        <w:rPr>
+          <w:rFonts w:ascii="Calisto MT" w:hAnsi="Calisto MT"/>
+        </w:rPr>
+      </w:pPr>
     </w:p>
     <w:p>
       <w:pPr>
@@ -268,8 +892,42 @@
           <w:rFonts w:ascii="Calisto MT" w:hAnsi="Calisto MT"/>
         </w:rPr>
         <w:tab/>
-        <w:t>“Wine enthusiasts in the United States prefer California produced varieties”</w:t>
-      </w:r>
+      </w:r>
+      <w:r>
+        <w:rPr>
+          <w:rFonts w:ascii="Calisto MT" w:hAnsi="Calisto MT"/>
+          <w:highlight w:val="green"/>
+        </w:rPr>
+        <w:t>What state produces the most preferred wine type</w:t>
+      </w:r>
+      <w:r>
+        <w:rPr>
+          <w:rFonts w:ascii="Calisto MT" w:hAnsi="Calisto MT"/>
+        </w:rPr>
+        <w:t xml:space="preserve"> – cross reference wine scores against production </w:t>
+      </w:r>
+    </w:p>
+    <w:p>
+      <w:pPr>
+        <w:rPr>
+          <w:rFonts w:ascii="Calisto MT" w:hAnsi="Calisto MT"/>
+        </w:rPr>
+      </w:pPr>
+      <w:r>
+        <w:rPr>
+          <w:rFonts w:ascii="Calisto MT" w:hAnsi="Calisto MT"/>
+        </w:rPr>
+        <w:tab/>
+      </w:r>
+      <w:hyperlink r:id="rId7" w:tgtFrame="_blank" w:history="1">
+        <w:r>
+          <w:rPr>
+            <w:rStyle w:val="Hyperlink"/>
+            <w:rFonts w:ascii="Calisto MT" w:hAnsi="Calisto MT"/>
+          </w:rPr>
+          <w:t>https://www.kaggle.com/zynicide/wine-reviews/downloads/wine-reviews.zip/4</w:t>
+        </w:r>
+      </w:hyperlink>
     </w:p>
     <w:p>
       <w:pPr>
@@ -303,14 +961,47 @@
         <w:spacing w:after="0" w:line="360" w:lineRule="auto"/>
         <w:rPr>
           <w:rFonts w:ascii="Calisto MT" w:hAnsi="Calisto MT"/>
-        </w:rPr>
-      </w:pPr>
-      <w:r>
-        <w:rPr>
-          <w:rFonts w:ascii="Calisto MT" w:hAnsi="Calisto MT"/>
-        </w:rPr>
-        <w:t>How many wine Producers are available per country?</w:t>
-      </w:r>
+          <w:highlight w:val="green"/>
+        </w:rPr>
+      </w:pPr>
+      <w:r>
+        <w:rPr>
+          <w:rFonts w:ascii="Calisto MT" w:hAnsi="Calisto MT"/>
+          <w:highlight w:val="green"/>
+        </w:rPr>
+        <w:t xml:space="preserve">How many wine Producers are available </w:t>
+      </w:r>
+      <w:r>
+        <w:rPr>
+          <w:rFonts w:ascii="Calisto MT" w:hAnsi="Calisto MT"/>
+          <w:highlight w:val="green"/>
+        </w:rPr>
+        <w:t>in the US?</w:t>
+      </w:r>
+      <w:r>
+        <w:rPr>
+          <w:rFonts w:ascii="Calisto MT" w:hAnsi="Calisto MT"/>
+          <w:highlight w:val="green"/>
+        </w:rPr>
+        <w:t xml:space="preserve">  </w:t>
+      </w:r>
+      <w:hyperlink r:id="rId8" w:history="1">
+        <w:r>
+          <w:rPr>
+            <w:rStyle w:val="Hyperlink"/>
+          </w:rPr>
+          <w:t>https://data.world/arthur/wineries/workspace/file?filename=united+states.xlsx</w:t>
+        </w:r>
+      </w:hyperlink>
+    </w:p>
+    <w:p>
+      <w:pPr>
+        <w:spacing w:after="0" w:line="360" w:lineRule="auto"/>
+        <w:ind w:left="360"/>
+        <w:rPr>
+          <w:rFonts w:ascii="Calisto MT" w:hAnsi="Calisto MT"/>
+        </w:rPr>
+      </w:pPr>
     </w:p>
     <w:p>
       <w:pPr>
@@ -328,8 +1019,43 @@
         <w:rPr>
           <w:rFonts w:ascii="Calisto MT" w:hAnsi="Calisto MT"/>
         </w:rPr>
-        <w:t>How much wine is produced per country?</w:t>
-      </w:r>
+        <w:t xml:space="preserve">How </w:t>
+      </w:r>
+      <w:r>
+        <w:rPr>
+          <w:rFonts w:ascii="Calisto MT" w:hAnsi="Calisto MT"/>
+          <w:highlight w:val="cyan"/>
+        </w:rPr>
+        <w:t>much wine</w:t>
+      </w:r>
+      <w:r>
+        <w:rPr>
+          <w:rFonts w:ascii="Calisto MT" w:hAnsi="Calisto MT"/>
+        </w:rPr>
+        <w:t xml:space="preserve"> is produced per </w:t>
+      </w:r>
+      <w:r>
+        <w:rPr>
+          <w:rFonts w:ascii="Calisto MT" w:hAnsi="Calisto MT"/>
+          <w:highlight w:val="cyan"/>
+        </w:rPr>
+        <w:t>Producer</w:t>
+      </w:r>
+      <w:r>
+        <w:rPr>
+          <w:rFonts w:ascii="Calisto MT" w:hAnsi="Calisto MT"/>
+        </w:rPr>
+        <w:t>?</w:t>
+      </w:r>
+    </w:p>
+    <w:p>
+      <w:pPr>
+        <w:spacing w:after="0" w:line="360" w:lineRule="auto"/>
+        <w:ind w:left="360"/>
+        <w:rPr>
+          <w:rFonts w:ascii="Calisto MT" w:hAnsi="Calisto MT"/>
+        </w:rPr>
+      </w:pPr>
     </w:p>
     <w:p>
       <w:pPr>
@@ -347,8 +1073,62 @@
         <w:rPr>
           <w:rFonts w:ascii="Calisto MT" w:hAnsi="Calisto MT"/>
         </w:rPr>
-        <w:t>How much wine is produced per Producer?</w:t>
-      </w:r>
+        <w:t xml:space="preserve">What </w:t>
+      </w:r>
+      <w:r>
+        <w:rPr>
+          <w:rFonts w:ascii="Calisto MT" w:hAnsi="Calisto MT"/>
+          <w:highlight w:val="cyan"/>
+        </w:rPr>
+        <w:t>obstacles</w:t>
+      </w:r>
+      <w:r>
+        <w:rPr>
+          <w:rFonts w:ascii="Calisto MT" w:hAnsi="Calisto MT"/>
+        </w:rPr>
+        <w:t xml:space="preserve"> are faced by </w:t>
+      </w:r>
+      <w:r>
+        <w:rPr>
+          <w:rFonts w:ascii="Calisto MT" w:hAnsi="Calisto MT"/>
+          <w:highlight w:val="cyan"/>
+        </w:rPr>
+        <w:t>import</w:t>
+      </w:r>
+      <w:r>
+        <w:rPr>
+          <w:rFonts w:ascii="Calisto MT" w:hAnsi="Calisto MT"/>
+        </w:rPr>
+        <w:t xml:space="preserve"> wine </w:t>
+      </w:r>
+      <w:r>
+        <w:rPr>
+          <w:rFonts w:ascii="Calisto MT" w:hAnsi="Calisto MT"/>
+          <w:highlight w:val="cyan"/>
+        </w:rPr>
+        <w:t>Producers</w:t>
+      </w:r>
+      <w:r>
+        <w:rPr>
+          <w:rFonts w:ascii="Calisto MT" w:hAnsi="Calisto MT"/>
+        </w:rPr>
+        <w:t>?</w:t>
+      </w:r>
+      <w:r>
+        <w:rPr>
+          <w:rFonts w:ascii="Calisto MT" w:hAnsi="Calisto MT"/>
+        </w:rPr>
+        <w:t xml:space="preserve"> DTC</w:t>
+      </w:r>
+    </w:p>
+    <w:p>
+      <w:pPr>
+        <w:spacing w:after="0" w:line="360" w:lineRule="auto"/>
+        <w:ind w:left="360"/>
+        <w:rPr>
+          <w:rFonts w:ascii="Calisto MT" w:hAnsi="Calisto MT"/>
+        </w:rPr>
+      </w:pPr>
     </w:p>
     <w:p>
       <w:pPr>
@@ -366,7 +1146,52 @@
         <w:rPr>
           <w:rFonts w:ascii="Calisto MT" w:hAnsi="Calisto MT"/>
         </w:rPr>
-        <w:t>What obstacles are faced by import wine Producers?</w:t>
+        <w:t xml:space="preserve">What is the </w:t>
+      </w:r>
+      <w:r>
+        <w:rPr>
+          <w:rFonts w:ascii="Calisto MT" w:hAnsi="Calisto MT"/>
+          <w:highlight w:val="cyan"/>
+        </w:rPr>
+        <w:t>average cost</w:t>
+      </w:r>
+      <w:r>
+        <w:rPr>
+          <w:rFonts w:ascii="Calisto MT" w:hAnsi="Calisto MT"/>
+        </w:rPr>
+        <w:t xml:space="preserve"> of </w:t>
+      </w:r>
+      <w:r>
+        <w:rPr>
+          <w:rFonts w:ascii="Calisto MT" w:hAnsi="Calisto MT"/>
+          <w:highlight w:val="cyan"/>
+        </w:rPr>
+        <w:t>impor</w:t>
+      </w:r>
+      <w:r>
+        <w:rPr>
+          <w:rFonts w:ascii="Calisto MT" w:hAnsi="Calisto MT"/>
+        </w:rPr>
+        <w:t>t wines</w:t>
+      </w:r>
+      <w:r>
+        <w:rPr>
+          <w:rFonts w:ascii="Calisto MT" w:hAnsi="Calisto MT"/>
+        </w:rPr>
+        <w:t xml:space="preserve"> per </w:t>
+      </w:r>
+      <w:r>
+        <w:rPr>
+          <w:rFonts w:ascii="Calisto MT" w:hAnsi="Calisto MT"/>
+          <w:highlight w:val="cyan"/>
+        </w:rPr>
+        <w:t>Producer</w:t>
+      </w:r>
+      <w:r>
+        <w:rPr>
+          <w:rFonts w:ascii="Calisto MT" w:hAnsi="Calisto MT"/>
+        </w:rPr>
+        <w:t>?</w:t>
       </w:r>
     </w:p>
     <w:p>
@@ -385,13 +1210,59 @@
         <w:rPr>
           <w:rFonts w:ascii="Calisto MT" w:hAnsi="Calisto MT"/>
         </w:rPr>
-        <w:t>What is the average cost of import wines</w:t>
-      </w:r>
-      <w:r>
-        <w:rPr>
-          <w:rFonts w:ascii="Calisto MT" w:hAnsi="Calisto MT"/>
-        </w:rPr>
-        <w:t xml:space="preserve"> per Producer?</w:t>
+        <w:t xml:space="preserve">What is the </w:t>
+      </w:r>
+      <w:r>
+        <w:rPr>
+          <w:rFonts w:ascii="Calisto MT" w:hAnsi="Calisto MT"/>
+          <w:highlight w:val="cyan"/>
+        </w:rPr>
+        <w:t>average</w:t>
+      </w:r>
+      <w:r>
+        <w:rPr>
+          <w:rFonts w:ascii="Calisto MT" w:hAnsi="Calisto MT"/>
+        </w:rPr>
+        <w:t xml:space="preserve"> </w:t>
+      </w:r>
+      <w:r>
+        <w:rPr>
+          <w:rFonts w:ascii="Calisto MT" w:hAnsi="Calisto MT"/>
+          <w:highlight w:val="cyan"/>
+        </w:rPr>
+        <w:t>cost</w:t>
+      </w:r>
+      <w:r>
+        <w:rPr>
+          <w:rFonts w:ascii="Calisto MT" w:hAnsi="Calisto MT"/>
+        </w:rPr>
+        <w:t xml:space="preserve"> of </w:t>
+      </w:r>
+      <w:r>
+        <w:rPr>
+          <w:rFonts w:ascii="Calisto MT" w:hAnsi="Calisto MT"/>
+          <w:highlight w:val="cyan"/>
+        </w:rPr>
+        <w:t>local</w:t>
+      </w:r>
+      <w:r>
+        <w:rPr>
+          <w:rFonts w:ascii="Calisto MT" w:hAnsi="Calisto MT"/>
+        </w:rPr>
+        <w:t xml:space="preserve"> wines per </w:t>
+      </w:r>
+      <w:r>
+        <w:rPr>
+          <w:rFonts w:ascii="Calisto MT" w:hAnsi="Calisto MT"/>
+          <w:highlight w:val="cyan"/>
+        </w:rPr>
+        <w:t>Producer</w:t>
+      </w:r>
+      <w:r>
+        <w:rPr>
+          <w:rFonts w:ascii="Calisto MT" w:hAnsi="Calisto MT"/>
+        </w:rPr>
+        <w:t>?</w:t>
       </w:r>
     </w:p>
     <w:p>
@@ -410,8 +1281,56 @@
         <w:rPr>
           <w:rFonts w:ascii="Calisto MT" w:hAnsi="Calisto MT"/>
         </w:rPr>
-        <w:t>What is the average cost of local wines per Producer?</w:t>
-      </w:r>
+        <w:t xml:space="preserve">What is the </w:t>
+      </w:r>
+      <w:r>
+        <w:rPr>
+          <w:rFonts w:ascii="Calisto MT" w:hAnsi="Calisto MT"/>
+          <w:highlight w:val="cyan"/>
+        </w:rPr>
+        <w:t>average</w:t>
+      </w:r>
+      <w:r>
+        <w:rPr>
+          <w:rFonts w:ascii="Calisto MT" w:hAnsi="Calisto MT"/>
+        </w:rPr>
+        <w:t xml:space="preserve"> </w:t>
+      </w:r>
+      <w:r>
+        <w:rPr>
+          <w:rFonts w:ascii="Calisto MT" w:hAnsi="Calisto MT"/>
+          <w:highlight w:val="cyan"/>
+        </w:rPr>
+        <w:t>cost</w:t>
+      </w:r>
+      <w:r>
+        <w:rPr>
+          <w:rFonts w:ascii="Calisto MT" w:hAnsi="Calisto MT"/>
+        </w:rPr>
+        <w:t xml:space="preserve"> of wine per </w:t>
+      </w:r>
+      <w:r>
+        <w:rPr>
+          <w:rFonts w:ascii="Calisto MT" w:hAnsi="Calisto MT"/>
+          <w:highlight w:val="cyan"/>
+        </w:rPr>
+        <w:t>Country</w:t>
+      </w:r>
+      <w:r>
+        <w:rPr>
+          <w:rFonts w:ascii="Calisto MT" w:hAnsi="Calisto MT"/>
+        </w:rPr>
+        <w:t>?</w:t>
+      </w:r>
+    </w:p>
+    <w:p>
+      <w:pPr>
+        <w:spacing w:after="0" w:line="360" w:lineRule="auto"/>
+        <w:ind w:left="360"/>
+        <w:rPr>
+          <w:rFonts w:ascii="Calisto MT" w:hAnsi="Calisto MT"/>
+        </w:rPr>
+      </w:pPr>
     </w:p>
     <w:p>
       <w:pPr>
@@ -429,7 +1348,59 @@
         <w:rPr>
           <w:rFonts w:ascii="Calisto MT" w:hAnsi="Calisto MT"/>
         </w:rPr>
-        <w:t>What is the average cost of wine per Country?</w:t>
+        <w:t xml:space="preserve">Which </w:t>
+      </w:r>
+      <w:r>
+        <w:rPr>
+          <w:rFonts w:ascii="Calisto MT" w:hAnsi="Calisto MT"/>
+          <w:highlight w:val="cyan"/>
+        </w:rPr>
+        <w:t>Producer</w:t>
+      </w:r>
+      <w:r>
+        <w:rPr>
+          <w:rFonts w:ascii="Calisto MT" w:hAnsi="Calisto MT"/>
+        </w:rPr>
+        <w:t xml:space="preserve"> is the </w:t>
+      </w:r>
+      <w:r>
+        <w:rPr>
+          <w:rFonts w:ascii="Calisto MT" w:hAnsi="Calisto MT"/>
+          <w:highlight w:val="cyan"/>
+        </w:rPr>
+        <w:t>top</w:t>
+      </w:r>
+      <w:r>
+        <w:rPr>
+          <w:rFonts w:ascii="Calisto MT" w:hAnsi="Calisto MT"/>
+        </w:rPr>
+        <w:t xml:space="preserve"> </w:t>
+      </w:r>
+      <w:r>
+        <w:rPr>
+          <w:rFonts w:ascii="Calisto MT" w:hAnsi="Calisto MT"/>
+          <w:highlight w:val="cyan"/>
+        </w:rPr>
+        <w:t>selling</w:t>
+      </w:r>
+      <w:r>
+        <w:rPr>
+          <w:rFonts w:ascii="Calisto MT" w:hAnsi="Calisto MT"/>
+        </w:rPr>
+        <w:t xml:space="preserve"> wine producer in the </w:t>
+      </w:r>
+      <w:r>
+        <w:rPr>
+          <w:rFonts w:ascii="Calisto MT" w:hAnsi="Calisto MT"/>
+          <w:highlight w:val="cyan"/>
+        </w:rPr>
+        <w:t>U.S</w:t>
+      </w:r>
+      <w:r>
+        <w:rPr>
+          <w:rFonts w:ascii="Calisto MT" w:hAnsi="Calisto MT"/>
+        </w:rPr>
+        <w:t>?</w:t>
       </w:r>
     </w:p>
     <w:p>
@@ -448,7 +1419,59 @@
         <w:rPr>
           <w:rFonts w:ascii="Calisto MT" w:hAnsi="Calisto MT"/>
         </w:rPr>
-        <w:t>Which Producer is the top selling wine producer in the U.S?</w:t>
+        <w:t xml:space="preserve">Which </w:t>
+      </w:r>
+      <w:r>
+        <w:rPr>
+          <w:rFonts w:ascii="Calisto MT" w:hAnsi="Calisto MT"/>
+          <w:highlight w:val="cyan"/>
+        </w:rPr>
+        <w:t>Producer</w:t>
+      </w:r>
+      <w:r>
+        <w:rPr>
+          <w:rFonts w:ascii="Calisto MT" w:hAnsi="Calisto MT"/>
+        </w:rPr>
+        <w:t xml:space="preserve"> is the </w:t>
+      </w:r>
+      <w:r>
+        <w:rPr>
+          <w:rFonts w:ascii="Calisto MT" w:hAnsi="Calisto MT"/>
+          <w:highlight w:val="cyan"/>
+        </w:rPr>
+        <w:t>top</w:t>
+      </w:r>
+      <w:r>
+        <w:rPr>
+          <w:rFonts w:ascii="Calisto MT" w:hAnsi="Calisto MT"/>
+        </w:rPr>
+        <w:t xml:space="preserve"> </w:t>
+      </w:r>
+      <w:r>
+        <w:rPr>
+          <w:rFonts w:ascii="Calisto MT" w:hAnsi="Calisto MT"/>
+          <w:highlight w:val="cyan"/>
+        </w:rPr>
+        <w:t>selling</w:t>
+      </w:r>
+      <w:r>
+        <w:rPr>
+          <w:rFonts w:ascii="Calisto MT" w:hAnsi="Calisto MT"/>
+        </w:rPr>
+        <w:t xml:space="preserve"> wine producer </w:t>
+      </w:r>
+      <w:r>
+        <w:rPr>
+          <w:rFonts w:ascii="Calisto MT" w:hAnsi="Calisto MT"/>
+          <w:highlight w:val="cyan"/>
+        </w:rPr>
+        <w:t>internationally</w:t>
+      </w:r>
+      <w:r>
+        <w:rPr>
+          <w:rFonts w:ascii="Calisto MT" w:hAnsi="Calisto MT"/>
+        </w:rPr>
+        <w:t>?</w:t>
       </w:r>
     </w:p>
     <w:p>
@@ -467,38 +1490,65 @@
         <w:rPr>
           <w:rFonts w:ascii="Calisto MT" w:hAnsi="Calisto MT"/>
         </w:rPr>
-        <w:t>Which Producer is the top selling wine producer internationally?</w:t>
-      </w:r>
-    </w:p>
-    <w:p>
-      <w:pPr>
-        <w:pStyle w:val="ListParagraph"/>
-        <w:numPr>
-          <w:ilvl w:val="0"/>
-          <w:numId w:val="1"/>
-        </w:numPr>
-        <w:spacing w:after="0" w:line="360" w:lineRule="auto"/>
-        <w:rPr>
-          <w:rFonts w:ascii="Calisto MT" w:hAnsi="Calisto MT"/>
-        </w:rPr>
-      </w:pPr>
-      <w:r>
-        <w:rPr>
-          <w:rFonts w:ascii="Calisto MT" w:hAnsi="Calisto MT"/>
-        </w:rPr>
         <w:t xml:space="preserve"> </w:t>
       </w:r>
       <w:r>
         <w:rPr>
           <w:rFonts w:ascii="Calisto MT" w:hAnsi="Calisto MT"/>
         </w:rPr>
-        <w:t>How do the top Producers compare</w:t>
-      </w:r>
-      <w:r>
-        <w:rPr>
-          <w:rFonts w:ascii="Calisto MT" w:hAnsi="Calisto MT"/>
-        </w:rPr>
-        <w:t xml:space="preserve"> based on product sales?</w:t>
+        <w:t xml:space="preserve">How do the top </w:t>
+      </w:r>
+      <w:r>
+        <w:rPr>
+          <w:rFonts w:ascii="Calisto MT" w:hAnsi="Calisto MT"/>
+          <w:highlight w:val="cyan"/>
+        </w:rPr>
+        <w:t>Producers</w:t>
+      </w:r>
+      <w:r>
+        <w:rPr>
+          <w:rFonts w:ascii="Calisto MT" w:hAnsi="Calisto MT"/>
+        </w:rPr>
+        <w:t xml:space="preserve"> </w:t>
+      </w:r>
+      <w:r>
+        <w:rPr>
+          <w:rFonts w:ascii="Calisto MT" w:hAnsi="Calisto MT"/>
+          <w:highlight w:val="cyan"/>
+        </w:rPr>
+        <w:t>compare</w:t>
+      </w:r>
+      <w:r>
+        <w:rPr>
+          <w:rFonts w:ascii="Calisto MT" w:hAnsi="Calisto MT"/>
+        </w:rPr>
+        <w:t xml:space="preserve"> based on </w:t>
+      </w:r>
+      <w:r>
+        <w:rPr>
+          <w:rFonts w:ascii="Calisto MT" w:hAnsi="Calisto MT"/>
+          <w:highlight w:val="cyan"/>
+        </w:rPr>
+        <w:t>product</w:t>
+      </w:r>
+      <w:r>
+        <w:rPr>
+          <w:rFonts w:ascii="Calisto MT" w:hAnsi="Calisto MT"/>
+        </w:rPr>
+        <w:t xml:space="preserve"> </w:t>
+      </w:r>
+      <w:r>
+        <w:rPr>
+          <w:rFonts w:ascii="Calisto MT" w:hAnsi="Calisto MT"/>
+          <w:highlight w:val="cyan"/>
+        </w:rPr>
+        <w:t>sales</w:t>
+      </w:r>
+      <w:r>
+        <w:rPr>
+          <w:rFonts w:ascii="Calisto MT" w:hAnsi="Calisto MT"/>
+        </w:rPr>
+        <w:t>?</w:t>
       </w:r>
       <w:r>
         <w:rPr>
@@ -541,7 +1591,32 @@
           <w:rFonts w:ascii="Calisto MT" w:hAnsi="Calisto MT"/>
         </w:rPr>
         <w:tab/>
-        <w:t>List of Wine Producers in business 10 years or more</w:t>
+      </w:r>
+      <w:r>
+        <w:rPr>
+          <w:rFonts w:ascii="Calisto MT" w:hAnsi="Calisto MT"/>
+          <w:highlight w:val="cyan"/>
+        </w:rPr>
+        <w:t>List</w:t>
+      </w:r>
+      <w:r>
+        <w:rPr>
+          <w:rFonts w:ascii="Calisto MT" w:hAnsi="Calisto MT"/>
+        </w:rPr>
+        <w:t xml:space="preserve"> of Wine </w:t>
+      </w:r>
+      <w:r>
+        <w:rPr>
+          <w:rFonts w:ascii="Calisto MT" w:hAnsi="Calisto MT"/>
+          <w:highlight w:val="cyan"/>
+        </w:rPr>
+        <w:t>Producers</w:t>
+      </w:r>
+      <w:r>
+        <w:rPr>
+          <w:rFonts w:ascii="Calisto MT" w:hAnsi="Calisto MT"/>
+        </w:rPr>
+        <w:t xml:space="preserve"> in business 10 years or more</w:t>
       </w:r>
       <w:r>
         <w:rPr>
@@ -562,7 +1637,27 @@
           <w:rFonts w:ascii="Calisto MT" w:hAnsi="Calisto MT"/>
         </w:rPr>
         <w:tab/>
-        <w:t>Wine sales by Producer</w:t>
+        <w:t xml:space="preserve">Wine </w:t>
+      </w:r>
+      <w:r>
+        <w:rPr>
+          <w:rFonts w:ascii="Calisto MT" w:hAnsi="Calisto MT"/>
+          <w:highlight w:val="cyan"/>
+        </w:rPr>
+        <w:t>sales</w:t>
+      </w:r>
+      <w:r>
+        <w:rPr>
+          <w:rFonts w:ascii="Calisto MT" w:hAnsi="Calisto MT"/>
+        </w:rPr>
+        <w:t xml:space="preserve"> by </w:t>
+      </w:r>
+      <w:r>
+        <w:rPr>
+          <w:rFonts w:ascii="Calisto MT" w:hAnsi="Calisto MT"/>
+          <w:highlight w:val="cyan"/>
+        </w:rPr>
+        <w:t>Producer</w:t>
       </w:r>
     </w:p>
     <w:p>
@@ -581,7 +1676,27 @@
         <w:rPr>
           <w:rFonts w:ascii="Calisto MT" w:hAnsi="Calisto MT"/>
         </w:rPr>
-        <w:t>Wine sales by Country</w:t>
+        <w:t xml:space="preserve">Wine </w:t>
+      </w:r>
+      <w:r>
+        <w:rPr>
+          <w:rFonts w:ascii="Calisto MT" w:hAnsi="Calisto MT"/>
+          <w:highlight w:val="cyan"/>
+        </w:rPr>
+        <w:t>sales</w:t>
+      </w:r>
+      <w:r>
+        <w:rPr>
+          <w:rFonts w:ascii="Calisto MT" w:hAnsi="Calisto MT"/>
+        </w:rPr>
+        <w:t xml:space="preserve"> by </w:t>
+      </w:r>
+      <w:r>
+        <w:rPr>
+          <w:rFonts w:ascii="Calisto MT" w:hAnsi="Calisto MT"/>
+          <w:highlight w:val="cyan"/>
+        </w:rPr>
+        <w:t>Country</w:t>
       </w:r>
     </w:p>
     <w:p>
@@ -607,7 +1722,20 @@
         <w:rPr>
           <w:rFonts w:ascii="Calisto MT" w:hAnsi="Calisto MT"/>
         </w:rPr>
-        <w:t xml:space="preserve"> volume by Producer</w:t>
+        <w:t xml:space="preserve"> </w:t>
+      </w:r>
+      <w:r>
+        <w:rPr>
+          <w:rFonts w:ascii="Calisto MT" w:hAnsi="Calisto MT"/>
+          <w:highlight w:val="cyan"/>
+        </w:rPr>
+        <w:t>volume</w:t>
+      </w:r>
+      <w:r>
+        <w:rPr>
+          <w:rFonts w:ascii="Calisto MT" w:hAnsi="Calisto MT"/>
+        </w:rPr>
+        <w:t xml:space="preserve"> by Producer</w:t>
       </w:r>
     </w:p>
     <w:p>
@@ -633,7 +1761,20 @@
         <w:rPr>
           <w:rFonts w:ascii="Calisto MT" w:hAnsi="Calisto MT"/>
         </w:rPr>
-        <w:t xml:space="preserve"> volume by Country</w:t>
+        <w:t xml:space="preserve"> </w:t>
+      </w:r>
+      <w:r>
+        <w:rPr>
+          <w:rFonts w:ascii="Calisto MT" w:hAnsi="Calisto MT"/>
+          <w:highlight w:val="cyan"/>
+        </w:rPr>
+        <w:t>volume</w:t>
+      </w:r>
+      <w:r>
+        <w:rPr>
+          <w:rFonts w:ascii="Calisto MT" w:hAnsi="Calisto MT"/>
+        </w:rPr>
+        <w:t xml:space="preserve"> by Country</w:t>
       </w:r>
     </w:p>
     <w:p>
@@ -647,20 +1788,32 @@
           <w:rFonts w:ascii="Calisto MT" w:hAnsi="Calisto MT"/>
         </w:rPr>
         <w:tab/>
-        <w:t>Consumer ratings on wine products by Producer</w:t>
-      </w:r>
-    </w:p>
-    <w:p>
-      <w:pPr>
-        <w:rPr>
-          <w:rFonts w:ascii="Calisto MT" w:hAnsi="Calisto MT"/>
-        </w:rPr>
-      </w:pPr>
-      <w:r>
-        <w:rPr>
-          <w:rFonts w:ascii="Calisto MT" w:hAnsi="Calisto MT"/>
-        </w:rPr>
-        <w:lastRenderedPageBreak/>
+        <w:t xml:space="preserve">Consumer </w:t>
+      </w:r>
+      <w:r>
+        <w:rPr>
+          <w:rFonts w:ascii="Calisto MT" w:hAnsi="Calisto MT"/>
+          <w:highlight w:val="cyan"/>
+        </w:rPr>
+        <w:t>ratings</w:t>
+      </w:r>
+      <w:r>
+        <w:rPr>
+          <w:rFonts w:ascii="Calisto MT" w:hAnsi="Calisto MT"/>
+        </w:rPr>
+        <w:t xml:space="preserve"> on wine products by Producer</w:t>
+      </w:r>
+    </w:p>
+    <w:p>
+      <w:pPr>
+        <w:rPr>
+          <w:rFonts w:ascii="Calisto MT" w:hAnsi="Calisto MT"/>
+        </w:rPr>
+      </w:pPr>
+      <w:r>
+        <w:rPr>
+          <w:rFonts w:ascii="Calisto MT" w:hAnsi="Calisto MT"/>
+        </w:rPr>
         <w:tab/>
       </w:r>
     </w:p>
@@ -677,16 +1830,16 @@
 <file path=word/numbering.xml><?xml version="1.0" encoding="utf-8"?>
 <w:numbering xmlns:wpc="http://schemas.microsoft.com/office/word/2010/wordprocessingCanvas" xmlns:mc="http://schemas.openxmlformats.org/markup-compatibility/2006" xmlns:o="urn:schemas-microsoft-com:office:office" xmlns:r="http://schemas.openxmlformats.org/officeDocument/2006/relationships" xmlns:m="http://schemas.openxmlformats.org/officeDocument/2006/math" xmlns:v="urn:schemas-microsoft-com:vml" xmlns:wp14="http://schemas.microsoft.com/office/word/2010/wordprocessingDrawing" xmlns:wp="http://schemas.openxmlformats.org/drawingml/2006/wordprocessingDrawing" xmlns:w10="urn:schemas-microsoft-com:office:word" xmlns:w="http://schemas.openxmlformats.org/wordprocessingml/2006/main" xmlns:w14="http://schemas.microsoft.com/office/word/2010/wordml" xmlns:w15="http://schemas.microsoft.com/office/word/2012/wordml" xmlns:wpg="http://schemas.microsoft.com/office/word/2010/wordprocessingGroup" xmlns:wpi="http://schemas.microsoft.com/office/word/2010/wordprocessingInk" xmlns:wne="http://schemas.microsoft.com/office/word/2006/wordml" xmlns:wps="http://schemas.microsoft.com/office/word/2010/wordprocessingShape" mc:Ignorable="w14 w15 wp14">
   <w:abstractNum w:abstractNumId="0">
-    <w:nsid w:val="5AC87412"/>
+    <w:nsid w:val="27EA7B3B"/>
     <w:multiLevelType w:val="hybridMultilevel"/>
-    <w:tmpl w:val="531E0752"/>
-    <w:lvl w:ilvl="0" w:tplc="1174EC9A">
+    <w:tmpl w:val="7EE462B8"/>
+    <w:lvl w:ilvl="0" w:tplc="C4403CB0">
       <w:start w:val="1"/>
       <w:numFmt w:val="decimal"/>
       <w:lvlText w:val="%1."/>
       <w:lvlJc w:val="left"/>
       <w:pPr>
-        <w:ind w:left="1440" w:hanging="720"/>
+        <w:ind w:left="1080" w:hanging="360"/>
       </w:pPr>
       <w:rPr>
         <w:rFonts w:hint="default"/>
@@ -766,6 +1919,95 @@
     </w:lvl>
   </w:abstractNum>
   <w:abstractNum w:abstractNumId="1">
+    <w:nsid w:val="5AC87412"/>
+    <w:multiLevelType w:val="hybridMultilevel"/>
+    <w:tmpl w:val="531E0752"/>
+    <w:lvl w:ilvl="0" w:tplc="1174EC9A">
+      <w:start w:val="1"/>
+      <w:numFmt w:val="decimal"/>
+      <w:lvlText w:val="%1."/>
+      <w:lvlJc w:val="left"/>
+      <w:pPr>
+        <w:ind w:left="1440" w:hanging="720"/>
+      </w:pPr>
+      <w:rPr>
+        <w:rFonts w:hint="default"/>
+      </w:rPr>
+    </w:lvl>
+    <w:lvl w:ilvl="1" w:tplc="28090019" w:tentative="1">
+      <w:start w:val="1"/>
+      <w:numFmt w:val="lowerLetter"/>
+      <w:lvlText w:val="%2."/>
+      <w:lvlJc w:val="left"/>
+      <w:pPr>
+        <w:ind w:left="1800" w:hanging="360"/>
+      </w:pPr>
+    </w:lvl>
+    <w:lvl w:ilvl="2" w:tplc="2809001B" w:tentative="1">
+      <w:start w:val="1"/>
+      <w:numFmt w:val="lowerRoman"/>
+      <w:lvlText w:val="%3."/>
+      <w:lvlJc w:val="right"/>
+      <w:pPr>
+        <w:ind w:left="2520" w:hanging="180"/>
+      </w:pPr>
+    </w:lvl>
+    <w:lvl w:ilvl="3" w:tplc="2809000F" w:tentative="1">
+      <w:start w:val="1"/>
+      <w:numFmt w:val="decimal"/>
+      <w:lvlText w:val="%4."/>
+      <w:lvlJc w:val="left"/>
+      <w:pPr>
+        <w:ind w:left="3240" w:hanging="360"/>
+      </w:pPr>
+    </w:lvl>
+    <w:lvl w:ilvl="4" w:tplc="28090019" w:tentative="1">
+      <w:start w:val="1"/>
+      <w:numFmt w:val="lowerLetter"/>
+      <w:lvlText w:val="%5."/>
+      <w:lvlJc w:val="left"/>
+      <w:pPr>
+        <w:ind w:left="3960" w:hanging="360"/>
+      </w:pPr>
+    </w:lvl>
+    <w:lvl w:ilvl="5" w:tplc="2809001B" w:tentative="1">
+      <w:start w:val="1"/>
+      <w:numFmt w:val="lowerRoman"/>
+      <w:lvlText w:val="%6."/>
+      <w:lvlJc w:val="right"/>
+      <w:pPr>
+        <w:ind w:left="4680" w:hanging="180"/>
+      </w:pPr>
+    </w:lvl>
+    <w:lvl w:ilvl="6" w:tplc="2809000F" w:tentative="1">
+      <w:start w:val="1"/>
+      <w:numFmt w:val="decimal"/>
+      <w:lvlText w:val="%7."/>
+      <w:lvlJc w:val="left"/>
+      <w:pPr>
+        <w:ind w:left="5400" w:hanging="360"/>
+      </w:pPr>
+    </w:lvl>
+    <w:lvl w:ilvl="7" w:tplc="28090019" w:tentative="1">
+      <w:start w:val="1"/>
+      <w:numFmt w:val="lowerLetter"/>
+      <w:lvlText w:val="%8."/>
+      <w:lvlJc w:val="left"/>
+      <w:pPr>
+        <w:ind w:left="6120" w:hanging="360"/>
+      </w:pPr>
+    </w:lvl>
+    <w:lvl w:ilvl="8" w:tplc="2809001B" w:tentative="1">
+      <w:start w:val="1"/>
+      <w:numFmt w:val="lowerRoman"/>
+      <w:lvlText w:val="%9."/>
+      <w:lvlJc w:val="right"/>
+      <w:pPr>
+        <w:ind w:left="6840" w:hanging="180"/>
+      </w:pPr>
+    </w:lvl>
+  </w:abstractNum>
+  <w:abstractNum w:abstractNumId="2">
     <w:nsid w:val="5C020824"/>
     <w:multiLevelType w:val="hybridMultilevel"/>
     <w:tmpl w:val="1F7643E2"/>
@@ -852,9 +2094,12 @@
     </w:lvl>
   </w:abstractNum>
   <w:num w:numId="1">
+    <w:abstractNumId w:val="2"/>
+  </w:num>
+  <w:num w:numId="2">
     <w:abstractNumId w:val="1"/>
   </w:num>
-  <w:num w:numId="2">
+  <w:num w:numId="3">
     <w:abstractNumId w:val="0"/>
   </w:num>
 </w:numbering>
@@ -1292,6 +2537,17 @@
       <w:contextualSpacing/>
     </w:pPr>
   </w:style>
+  <w:style w:type="character" w:styleId="Hyperlink">
+    <w:name w:val="Hyperlink"/>
+    <w:basedOn w:val="DefaultParagraphFont"/>
+    <w:uiPriority w:val="99"/>
+    <w:unhideWhenUsed/>
+    <w:rsid w:val="00840847"/>
+    <w:rPr>
+      <w:color w:val="0000FF"/>
+      <w:u w:val="single"/>
+    </w:rPr>
+  </w:style>
 </w:styles>
 </file>
 

--- a/Tomahawks_Project_Outline.docx
+++ b/Tomahawks_Project_Outline.docx
@@ -305,6 +305,19 @@
           <w:rFonts w:ascii="Calisto MT" w:hAnsi="Calisto MT"/>
         </w:rPr>
         <w:t>*Pie Chart – Top Producers by State</w:t>
+      </w:r>
+    </w:p>
+    <w:p>
+      <w:pPr>
+        <w:rPr>
+          <w:rFonts w:ascii="Calisto MT" w:hAnsi="Calisto MT"/>
+        </w:rPr>
+      </w:pPr>
+      <w:r>
+        <w:rPr>
+          <w:rFonts w:ascii="Calisto MT" w:hAnsi="Calisto MT"/>
+        </w:rPr>
+        <w:t xml:space="preserve">*Trend line – U.S. Wine Production 2008 – 2018 </w:t>
       </w:r>
     </w:p>
     <w:p>
@@ -808,8 +821,6 @@
           <w:rFonts w:ascii="Calisto MT" w:hAnsi="Calisto MT"/>
         </w:rPr>
       </w:pPr>
-      <w:bookmarkStart w:id="0" w:name="_GoBack"/>
-      <w:bookmarkEnd w:id="0"/>
     </w:p>
     <w:p>
       <w:pPr>
@@ -985,7 +996,840 @@
         </w:rPr>
         <w:t xml:space="preserve">  </w:t>
       </w:r>
+    </w:p>
+    <w:p>
+      <w:pPr>
+        <w:spacing w:after="0" w:line="360" w:lineRule="auto"/>
+        <w:ind w:left="360"/>
+        <w:rPr>
+          <w:rFonts w:ascii="Calisto MT" w:hAnsi="Calisto MT"/>
+          <w:highlight w:val="green"/>
+        </w:rPr>
+      </w:pPr>
       <w:hyperlink r:id="rId8" w:history="1">
+        <w:r>
+          <w:rPr>
+            <w:rStyle w:val="Hyperlink"/>
+          </w:rPr>
+          <w:t>https://catalog.data.gov/dataset/bonded-wine-producers-count-by-state-1999-june-30-2017</w:t>
+        </w:r>
+      </w:hyperlink>
+      <w:r>
+        <w:t xml:space="preserve"> (</w:t>
+      </w:r>
+      <w:proofErr w:type="spellStart"/>
+      <w:r>
+        <w:t>xls</w:t>
+      </w:r>
+      <w:proofErr w:type="spellEnd"/>
+      <w:r>
+        <w:t xml:space="preserve"> and </w:t>
+      </w:r>
+      <w:proofErr w:type="spellStart"/>
+      <w:proofErr w:type="gramStart"/>
+      <w:r>
+        <w:t>json</w:t>
+      </w:r>
+      <w:proofErr w:type="spellEnd"/>
+      <w:r>
+        <w:t xml:space="preserve"> )</w:t>
+      </w:r>
+      <w:bookmarkStart w:id="0" w:name="_GoBack"/>
+      <w:bookmarkEnd w:id="0"/>
+      <w:proofErr w:type="gramEnd"/>
+    </w:p>
+    <w:p>
+      <w:pPr>
+        <w:spacing w:after="0" w:line="360" w:lineRule="auto"/>
+        <w:ind w:left="1440"/>
+        <w:rPr>
+          <w:rFonts w:ascii="Calisto MT" w:hAnsi="Calisto MT"/>
+        </w:rPr>
+      </w:pPr>
+      <w:r>
+        <w:rPr>
+          <w:rFonts w:ascii="Calisto MT" w:hAnsi="Calisto MT"/>
+        </w:rPr>
+        <w:t>Analysis Codes:</w:t>
+      </w:r>
+    </w:p>
+    <w:p>
+      <w:pPr>
+        <w:spacing w:after="0" w:line="360" w:lineRule="auto"/>
+        <w:ind w:left="1440" w:firstLine="720"/>
+        <w:rPr>
+          <w:rFonts w:ascii="Calisto MT" w:hAnsi="Calisto MT"/>
+        </w:rPr>
+      </w:pPr>
+      <w:r>
+        <w:rPr>
+          <w:rFonts w:ascii="Calisto MT" w:hAnsi="Calisto MT"/>
+        </w:rPr>
+        <w:t>Total Producing States – count column</w:t>
+      </w:r>
+      <w:r>
+        <w:rPr>
+          <w:rFonts w:ascii="Calisto MT" w:hAnsi="Calisto MT"/>
+        </w:rPr>
+        <w:t xml:space="preserve"> </w:t>
+      </w:r>
+    </w:p>
+    <w:p>
+      <w:pPr>
+        <w:spacing w:after="0" w:line="360" w:lineRule="auto"/>
+        <w:ind w:left="1440" w:firstLine="720"/>
+        <w:rPr>
+          <w:rFonts w:ascii="Calisto MT" w:hAnsi="Calisto MT"/>
+        </w:rPr>
+      </w:pPr>
+      <w:r>
+        <w:rPr>
+          <w:rFonts w:ascii="Calisto MT" w:hAnsi="Calisto MT"/>
+        </w:rPr>
+        <w:t>Total Count</w:t>
+      </w:r>
+      <w:r>
+        <w:rPr>
+          <w:rFonts w:ascii="Calisto MT" w:hAnsi="Calisto MT"/>
+        </w:rPr>
+        <w:t xml:space="preserve"> of Producers per year – sum column</w:t>
+      </w:r>
+      <w:r>
+        <w:rPr>
+          <w:rFonts w:ascii="Calisto MT" w:hAnsi="Calisto MT"/>
+        </w:rPr>
+        <w:t xml:space="preserve"> </w:t>
+      </w:r>
+    </w:p>
+    <w:p>
+      <w:pPr>
+        <w:spacing w:after="0" w:line="360" w:lineRule="auto"/>
+        <w:ind w:left="1440" w:firstLine="720"/>
+        <w:rPr>
+          <w:rFonts w:ascii="Calisto MT" w:hAnsi="Calisto MT"/>
+        </w:rPr>
+      </w:pPr>
+      <w:r>
+        <w:rPr>
+          <w:rFonts w:ascii="Calisto MT" w:hAnsi="Calisto MT"/>
+        </w:rPr>
+        <w:t xml:space="preserve">Count </w:t>
+      </w:r>
+      <w:r>
+        <w:rPr>
+          <w:rFonts w:ascii="Calisto MT" w:hAnsi="Calisto MT"/>
+        </w:rPr>
+        <w:t xml:space="preserve">of Producers </w:t>
+      </w:r>
+      <w:r>
+        <w:rPr>
+          <w:rFonts w:ascii="Calisto MT" w:hAnsi="Calisto MT"/>
+        </w:rPr>
+        <w:t>by State</w:t>
+      </w:r>
+      <w:r>
+        <w:rPr>
+          <w:rFonts w:ascii="Calisto MT" w:hAnsi="Calisto MT"/>
+        </w:rPr>
+        <w:t xml:space="preserve"> – sum row</w:t>
+      </w:r>
+    </w:p>
+    <w:p>
+      <w:pPr>
+        <w:spacing w:after="0" w:line="360" w:lineRule="auto"/>
+        <w:ind w:left="1440"/>
+        <w:rPr>
+          <w:rFonts w:ascii="Calisto MT" w:hAnsi="Calisto MT"/>
+        </w:rPr>
+      </w:pPr>
+      <w:r>
+        <w:rPr>
+          <w:rFonts w:ascii="Calisto MT" w:hAnsi="Calisto MT"/>
+        </w:rPr>
+        <w:tab/>
+      </w:r>
+      <w:r>
+        <w:rPr>
+          <w:rFonts w:ascii="Calisto MT" w:hAnsi="Calisto MT"/>
+        </w:rPr>
+        <w:t>Graph – Total # of Producers by year</w:t>
+      </w:r>
+    </w:p>
+    <w:p>
+      <w:pPr>
+        <w:spacing w:after="0" w:line="360" w:lineRule="auto"/>
+        <w:ind w:left="1440"/>
+        <w:rPr>
+          <w:rFonts w:ascii="Calisto MT" w:hAnsi="Calisto MT"/>
+        </w:rPr>
+      </w:pPr>
+      <w:r>
+        <w:rPr>
+          <w:rFonts w:ascii="Calisto MT" w:hAnsi="Calisto MT"/>
+        </w:rPr>
+        <w:tab/>
+        <w:t xml:space="preserve">Graph –2018 # of Producers by State </w:t>
+      </w:r>
+    </w:p>
+    <w:p>
+      <w:pPr>
+        <w:spacing w:after="0" w:line="360" w:lineRule="auto"/>
+        <w:ind w:left="1440" w:firstLine="720"/>
+        <w:rPr>
+          <w:rFonts w:ascii="Calisto MT" w:hAnsi="Calisto MT"/>
+        </w:rPr>
+      </w:pPr>
+      <w:r>
+        <w:rPr>
+          <w:rFonts w:ascii="Calisto MT" w:hAnsi="Calisto MT"/>
+        </w:rPr>
+        <w:t>*Geographic Coverage – scatter plot across US map</w:t>
+      </w:r>
+    </w:p>
+    <w:p>
+      <w:pPr>
+        <w:spacing w:after="0" w:line="360" w:lineRule="auto"/>
+        <w:ind w:left="1440"/>
+        <w:rPr>
+          <w:rFonts w:ascii="Calisto MT" w:hAnsi="Calisto MT"/>
+        </w:rPr>
+      </w:pPr>
+      <w:r>
+        <w:rPr>
+          <w:rFonts w:ascii="Calisto MT" w:hAnsi="Calisto MT"/>
+        </w:rPr>
+        <w:tab/>
+      </w:r>
+    </w:p>
+    <w:p>
+      <w:pPr>
+        <w:spacing w:after="0" w:line="360" w:lineRule="auto"/>
+        <w:ind w:left="1440"/>
+        <w:rPr>
+          <w:rFonts w:ascii="Calisto MT" w:hAnsi="Calisto MT"/>
+        </w:rPr>
+      </w:pPr>
+      <w:r>
+        <w:rPr>
+          <w:rFonts w:ascii="Calisto MT" w:hAnsi="Calisto MT"/>
+        </w:rPr>
+        <w:t>During 2018 there were _____ Wine Producers in the United States that produced ______ gallons of _____ wines, ____wines, and ____ wines. Collectively, wineries across the US sold ______ bottles of wine</w:t>
+      </w:r>
+      <w:r>
+        <w:rPr>
+          <w:rFonts w:ascii="Calisto MT" w:hAnsi="Calisto MT"/>
+        </w:rPr>
+        <w:t xml:space="preserve"> generating ________ million in annual sales nationally with exported </w:t>
+      </w:r>
+      <w:r>
+        <w:rPr>
+          <w:rFonts w:ascii="Calisto MT" w:hAnsi="Calisto MT"/>
+        </w:rPr>
+        <w:t>wine products</w:t>
+      </w:r>
+      <w:r>
+        <w:rPr>
+          <w:rFonts w:ascii="Calisto MT" w:hAnsi="Calisto MT"/>
+        </w:rPr>
+        <w:t xml:space="preserve"> increasing revenue by approximately _________ million. </w:t>
+      </w:r>
+    </w:p>
+    <w:p>
+      <w:pPr>
+        <w:spacing w:after="0" w:line="360" w:lineRule="auto"/>
+        <w:ind w:left="1440"/>
+        <w:rPr>
+          <w:rFonts w:ascii="Calisto MT" w:hAnsi="Calisto MT"/>
+        </w:rPr>
+      </w:pPr>
+      <w:r>
+        <w:rPr>
+          <w:rFonts w:ascii="Calisto MT" w:hAnsi="Calisto MT"/>
+        </w:rPr>
+        <w:tab/>
+      </w:r>
+    </w:p>
+    <w:p>
+      <w:pPr>
+        <w:spacing w:after="0" w:line="360" w:lineRule="auto"/>
+        <w:ind w:left="1440"/>
+        <w:rPr>
+          <w:rFonts w:ascii="Calisto MT" w:hAnsi="Calisto MT"/>
+        </w:rPr>
+      </w:pPr>
+      <w:r>
+        <w:rPr>
+          <w:rFonts w:ascii="Calisto MT" w:hAnsi="Calisto MT"/>
+        </w:rPr>
+        <w:t xml:space="preserve"> </w:t>
+      </w:r>
+    </w:p>
+    <w:p>
+      <w:pPr>
+        <w:pStyle w:val="ListParagraph"/>
+        <w:numPr>
+          <w:ilvl w:val="0"/>
+          <w:numId w:val="1"/>
+        </w:numPr>
+        <w:spacing w:after="0" w:line="360" w:lineRule="auto"/>
+        <w:rPr>
+          <w:rFonts w:ascii="Calisto MT" w:hAnsi="Calisto MT"/>
+        </w:rPr>
+      </w:pPr>
+      <w:r>
+        <w:rPr>
+          <w:rFonts w:ascii="Calisto MT" w:hAnsi="Calisto MT"/>
+        </w:rPr>
+        <w:t xml:space="preserve">How </w:t>
+      </w:r>
+      <w:r>
+        <w:rPr>
+          <w:rFonts w:ascii="Calisto MT" w:hAnsi="Calisto MT"/>
+          <w:highlight w:val="cyan"/>
+        </w:rPr>
+        <w:t>much wine</w:t>
+      </w:r>
+      <w:r>
+        <w:rPr>
+          <w:rFonts w:ascii="Calisto MT" w:hAnsi="Calisto MT"/>
+        </w:rPr>
+        <w:t xml:space="preserve"> is produced per </w:t>
+      </w:r>
+      <w:r>
+        <w:rPr>
+          <w:rFonts w:ascii="Calisto MT" w:hAnsi="Calisto MT"/>
+          <w:highlight w:val="cyan"/>
+        </w:rPr>
+        <w:t>Producer</w:t>
+      </w:r>
+      <w:r>
+        <w:rPr>
+          <w:rFonts w:ascii="Calisto MT" w:hAnsi="Calisto MT"/>
+        </w:rPr>
+        <w:t>?</w:t>
+      </w:r>
+    </w:p>
+    <w:p>
+      <w:pPr>
+        <w:spacing w:after="0" w:line="360" w:lineRule="auto"/>
+        <w:ind w:left="360"/>
+        <w:rPr>
+          <w:rFonts w:ascii="Calisto MT" w:hAnsi="Calisto MT"/>
+        </w:rPr>
+      </w:pPr>
+    </w:p>
+    <w:p>
+      <w:pPr>
+        <w:pStyle w:val="ListParagraph"/>
+        <w:numPr>
+          <w:ilvl w:val="0"/>
+          <w:numId w:val="1"/>
+        </w:numPr>
+        <w:spacing w:after="0" w:line="360" w:lineRule="auto"/>
+        <w:rPr>
+          <w:rFonts w:ascii="Calisto MT" w:hAnsi="Calisto MT"/>
+          <w:highlight w:val="green"/>
+        </w:rPr>
+      </w:pPr>
+      <w:r>
+        <w:rPr>
+          <w:rFonts w:ascii="Calisto MT" w:hAnsi="Calisto MT"/>
+          <w:highlight w:val="green"/>
+        </w:rPr>
+        <w:t>What obstacles are faced by wine Producers?</w:t>
+      </w:r>
+      <w:r>
+        <w:rPr>
+          <w:rFonts w:ascii="Calisto MT" w:hAnsi="Calisto MT"/>
+          <w:highlight w:val="green"/>
+        </w:rPr>
+        <w:t xml:space="preserve"> </w:t>
+      </w:r>
+    </w:p>
+    <w:p>
+      <w:pPr>
+        <w:spacing w:after="0" w:line="360" w:lineRule="auto"/>
+        <w:ind w:left="720"/>
+        <w:rPr>
+          <w:rFonts w:ascii="Calisto MT" w:hAnsi="Calisto MT"/>
+        </w:rPr>
+      </w:pPr>
+      <w:r>
+        <w:rPr>
+          <w:rFonts w:ascii="Calisto MT" w:hAnsi="Calisto MT"/>
+        </w:rPr>
+        <w:t xml:space="preserve">Story that supports data on sales strategies – </w:t>
+      </w:r>
+      <w:r>
+        <w:rPr>
+          <w:rFonts w:ascii="Calisto MT" w:hAnsi="Calisto MT"/>
+          <w:highlight w:val="green"/>
+        </w:rPr>
+        <w:t>DTC</w:t>
+      </w:r>
+      <w:r>
+        <w:rPr>
+          <w:rFonts w:ascii="Calisto MT" w:hAnsi="Calisto MT"/>
+        </w:rPr>
+        <w:t>, Crop Damage, Consumer Preference Changes</w:t>
+      </w:r>
+    </w:p>
+    <w:p>
+      <w:pPr>
+        <w:spacing w:after="0" w:line="360" w:lineRule="auto"/>
+        <w:ind w:left="720"/>
+        <w:rPr>
+          <w:rFonts w:ascii="Calisto MT" w:hAnsi="Calisto MT"/>
+        </w:rPr>
+      </w:pPr>
+    </w:p>
+    <w:p>
+      <w:pPr>
+        <w:pStyle w:val="ListParagraph"/>
+        <w:numPr>
+          <w:ilvl w:val="0"/>
+          <w:numId w:val="1"/>
+        </w:numPr>
+        <w:spacing w:after="0" w:line="360" w:lineRule="auto"/>
+        <w:rPr>
+          <w:rFonts w:ascii="Calisto MT" w:hAnsi="Calisto MT"/>
+        </w:rPr>
+      </w:pPr>
+      <w:r>
+        <w:rPr>
+          <w:rFonts w:ascii="Calisto MT" w:hAnsi="Calisto MT"/>
+        </w:rPr>
+        <w:t xml:space="preserve">What is the </w:t>
+      </w:r>
+      <w:r>
+        <w:rPr>
+          <w:rFonts w:ascii="Calisto MT" w:hAnsi="Calisto MT"/>
+          <w:highlight w:val="cyan"/>
+        </w:rPr>
+        <w:t>average cost</w:t>
+      </w:r>
+      <w:r>
+        <w:rPr>
+          <w:rFonts w:ascii="Calisto MT" w:hAnsi="Calisto MT"/>
+        </w:rPr>
+        <w:t xml:space="preserve"> of </w:t>
+      </w:r>
+      <w:r>
+        <w:rPr>
+          <w:rFonts w:ascii="Calisto MT" w:hAnsi="Calisto MT"/>
+          <w:highlight w:val="cyan"/>
+        </w:rPr>
+        <w:t>impor</w:t>
+      </w:r>
+      <w:r>
+        <w:rPr>
+          <w:rFonts w:ascii="Calisto MT" w:hAnsi="Calisto MT"/>
+        </w:rPr>
+        <w:t>t wines</w:t>
+      </w:r>
+      <w:r>
+        <w:rPr>
+          <w:rFonts w:ascii="Calisto MT" w:hAnsi="Calisto MT"/>
+        </w:rPr>
+        <w:t xml:space="preserve"> per </w:t>
+      </w:r>
+      <w:r>
+        <w:rPr>
+          <w:rFonts w:ascii="Calisto MT" w:hAnsi="Calisto MT"/>
+          <w:highlight w:val="cyan"/>
+        </w:rPr>
+        <w:t>Producer</w:t>
+      </w:r>
+      <w:r>
+        <w:rPr>
+          <w:rFonts w:ascii="Calisto MT" w:hAnsi="Calisto MT"/>
+        </w:rPr>
+        <w:t>?</w:t>
+      </w:r>
+    </w:p>
+    <w:p>
+      <w:pPr>
+        <w:pStyle w:val="ListParagraph"/>
+        <w:numPr>
+          <w:ilvl w:val="0"/>
+          <w:numId w:val="1"/>
+        </w:numPr>
+        <w:spacing w:after="0" w:line="360" w:lineRule="auto"/>
+        <w:rPr>
+          <w:rFonts w:ascii="Calisto MT" w:hAnsi="Calisto MT"/>
+        </w:rPr>
+      </w:pPr>
+      <w:r>
+        <w:rPr>
+          <w:rFonts w:ascii="Calisto MT" w:hAnsi="Calisto MT"/>
+        </w:rPr>
+        <w:t xml:space="preserve">What is the </w:t>
+      </w:r>
+      <w:r>
+        <w:rPr>
+          <w:rFonts w:ascii="Calisto MT" w:hAnsi="Calisto MT"/>
+          <w:highlight w:val="cyan"/>
+        </w:rPr>
+        <w:t>average</w:t>
+      </w:r>
+      <w:r>
+        <w:rPr>
+          <w:rFonts w:ascii="Calisto MT" w:hAnsi="Calisto MT"/>
+        </w:rPr>
+        <w:t xml:space="preserve"> </w:t>
+      </w:r>
+      <w:r>
+        <w:rPr>
+          <w:rFonts w:ascii="Calisto MT" w:hAnsi="Calisto MT"/>
+          <w:highlight w:val="cyan"/>
+        </w:rPr>
+        <w:t>cost</w:t>
+      </w:r>
+      <w:r>
+        <w:rPr>
+          <w:rFonts w:ascii="Calisto MT" w:hAnsi="Calisto MT"/>
+        </w:rPr>
+        <w:t xml:space="preserve"> of </w:t>
+      </w:r>
+      <w:r>
+        <w:rPr>
+          <w:rFonts w:ascii="Calisto MT" w:hAnsi="Calisto MT"/>
+          <w:highlight w:val="cyan"/>
+        </w:rPr>
+        <w:t>local</w:t>
+      </w:r>
+      <w:r>
+        <w:rPr>
+          <w:rFonts w:ascii="Calisto MT" w:hAnsi="Calisto MT"/>
+        </w:rPr>
+        <w:t xml:space="preserve"> wines per </w:t>
+      </w:r>
+      <w:r>
+        <w:rPr>
+          <w:rFonts w:ascii="Calisto MT" w:hAnsi="Calisto MT"/>
+          <w:highlight w:val="cyan"/>
+        </w:rPr>
+        <w:t>Producer</w:t>
+      </w:r>
+      <w:r>
+        <w:rPr>
+          <w:rFonts w:ascii="Calisto MT" w:hAnsi="Calisto MT"/>
+        </w:rPr>
+        <w:t>?</w:t>
+      </w:r>
+    </w:p>
+    <w:p>
+      <w:pPr>
+        <w:pStyle w:val="ListParagraph"/>
+        <w:numPr>
+          <w:ilvl w:val="0"/>
+          <w:numId w:val="1"/>
+        </w:numPr>
+        <w:spacing w:after="0" w:line="360" w:lineRule="auto"/>
+        <w:rPr>
+          <w:rFonts w:ascii="Calisto MT" w:hAnsi="Calisto MT"/>
+        </w:rPr>
+      </w:pPr>
+      <w:r>
+        <w:rPr>
+          <w:rFonts w:ascii="Calisto MT" w:hAnsi="Calisto MT"/>
+        </w:rPr>
+        <w:lastRenderedPageBreak/>
+        <w:t xml:space="preserve">What is the </w:t>
+      </w:r>
+      <w:r>
+        <w:rPr>
+          <w:rFonts w:ascii="Calisto MT" w:hAnsi="Calisto MT"/>
+          <w:highlight w:val="cyan"/>
+        </w:rPr>
+        <w:t>average</w:t>
+      </w:r>
+      <w:r>
+        <w:rPr>
+          <w:rFonts w:ascii="Calisto MT" w:hAnsi="Calisto MT"/>
+        </w:rPr>
+        <w:t xml:space="preserve"> </w:t>
+      </w:r>
+      <w:r>
+        <w:rPr>
+          <w:rFonts w:ascii="Calisto MT" w:hAnsi="Calisto MT"/>
+          <w:highlight w:val="cyan"/>
+        </w:rPr>
+        <w:t>cost</w:t>
+      </w:r>
+      <w:r>
+        <w:rPr>
+          <w:rFonts w:ascii="Calisto MT" w:hAnsi="Calisto MT"/>
+        </w:rPr>
+        <w:t xml:space="preserve"> of wine per </w:t>
+      </w:r>
+      <w:r>
+        <w:rPr>
+          <w:rFonts w:ascii="Calisto MT" w:hAnsi="Calisto MT"/>
+          <w:highlight w:val="cyan"/>
+        </w:rPr>
+        <w:t>Country</w:t>
+      </w:r>
+      <w:r>
+        <w:rPr>
+          <w:rFonts w:ascii="Calisto MT" w:hAnsi="Calisto MT"/>
+        </w:rPr>
+        <w:t>?</w:t>
+      </w:r>
+    </w:p>
+    <w:p>
+      <w:pPr>
+        <w:spacing w:after="0" w:line="360" w:lineRule="auto"/>
+        <w:ind w:left="360"/>
+        <w:rPr>
+          <w:rFonts w:ascii="Calisto MT" w:hAnsi="Calisto MT"/>
+        </w:rPr>
+      </w:pPr>
+    </w:p>
+    <w:p>
+      <w:pPr>
+        <w:pStyle w:val="ListParagraph"/>
+        <w:numPr>
+          <w:ilvl w:val="0"/>
+          <w:numId w:val="1"/>
+        </w:numPr>
+        <w:spacing w:after="0" w:line="360" w:lineRule="auto"/>
+        <w:rPr>
+          <w:rFonts w:ascii="Calisto MT" w:hAnsi="Calisto MT"/>
+        </w:rPr>
+      </w:pPr>
+      <w:r>
+        <w:rPr>
+          <w:rFonts w:ascii="Calisto MT" w:hAnsi="Calisto MT"/>
+        </w:rPr>
+        <w:t xml:space="preserve">Which </w:t>
+      </w:r>
+      <w:r>
+        <w:rPr>
+          <w:rFonts w:ascii="Calisto MT" w:hAnsi="Calisto MT"/>
+          <w:highlight w:val="cyan"/>
+        </w:rPr>
+        <w:t>Producer</w:t>
+      </w:r>
+      <w:r>
+        <w:rPr>
+          <w:rFonts w:ascii="Calisto MT" w:hAnsi="Calisto MT"/>
+        </w:rPr>
+        <w:t xml:space="preserve"> is the </w:t>
+      </w:r>
+      <w:r>
+        <w:rPr>
+          <w:rFonts w:ascii="Calisto MT" w:hAnsi="Calisto MT"/>
+          <w:highlight w:val="cyan"/>
+        </w:rPr>
+        <w:t>top</w:t>
+      </w:r>
+      <w:r>
+        <w:rPr>
+          <w:rFonts w:ascii="Calisto MT" w:hAnsi="Calisto MT"/>
+        </w:rPr>
+        <w:t xml:space="preserve"> </w:t>
+      </w:r>
+      <w:r>
+        <w:rPr>
+          <w:rFonts w:ascii="Calisto MT" w:hAnsi="Calisto MT"/>
+          <w:highlight w:val="cyan"/>
+        </w:rPr>
+        <w:t>selling</w:t>
+      </w:r>
+      <w:r>
+        <w:rPr>
+          <w:rFonts w:ascii="Calisto MT" w:hAnsi="Calisto MT"/>
+        </w:rPr>
+        <w:t xml:space="preserve"> wine producer in the </w:t>
+      </w:r>
+      <w:r>
+        <w:rPr>
+          <w:rFonts w:ascii="Calisto MT" w:hAnsi="Calisto MT"/>
+          <w:highlight w:val="cyan"/>
+        </w:rPr>
+        <w:t>U.S</w:t>
+      </w:r>
+      <w:r>
+        <w:rPr>
+          <w:rFonts w:ascii="Calisto MT" w:hAnsi="Calisto MT"/>
+        </w:rPr>
+        <w:t>?</w:t>
+      </w:r>
+    </w:p>
+    <w:p>
+      <w:pPr>
+        <w:pStyle w:val="ListParagraph"/>
+        <w:numPr>
+          <w:ilvl w:val="0"/>
+          <w:numId w:val="1"/>
+        </w:numPr>
+        <w:spacing w:after="0" w:line="360" w:lineRule="auto"/>
+        <w:rPr>
+          <w:rFonts w:ascii="Calisto MT" w:hAnsi="Calisto MT"/>
+        </w:rPr>
+      </w:pPr>
+      <w:r>
+        <w:rPr>
+          <w:rFonts w:ascii="Calisto MT" w:hAnsi="Calisto MT"/>
+        </w:rPr>
+        <w:t xml:space="preserve">Which </w:t>
+      </w:r>
+      <w:r>
+        <w:rPr>
+          <w:rFonts w:ascii="Calisto MT" w:hAnsi="Calisto MT"/>
+          <w:highlight w:val="cyan"/>
+        </w:rPr>
+        <w:t>Producer</w:t>
+      </w:r>
+      <w:r>
+        <w:rPr>
+          <w:rFonts w:ascii="Calisto MT" w:hAnsi="Calisto MT"/>
+        </w:rPr>
+        <w:t xml:space="preserve"> is the </w:t>
+      </w:r>
+      <w:r>
+        <w:rPr>
+          <w:rFonts w:ascii="Calisto MT" w:hAnsi="Calisto MT"/>
+          <w:highlight w:val="cyan"/>
+        </w:rPr>
+        <w:t>top</w:t>
+      </w:r>
+      <w:r>
+        <w:rPr>
+          <w:rFonts w:ascii="Calisto MT" w:hAnsi="Calisto MT"/>
+        </w:rPr>
+        <w:t xml:space="preserve"> </w:t>
+      </w:r>
+      <w:r>
+        <w:rPr>
+          <w:rFonts w:ascii="Calisto MT" w:hAnsi="Calisto MT"/>
+          <w:highlight w:val="cyan"/>
+        </w:rPr>
+        <w:t>selling</w:t>
+      </w:r>
+      <w:r>
+        <w:rPr>
+          <w:rFonts w:ascii="Calisto MT" w:hAnsi="Calisto MT"/>
+        </w:rPr>
+        <w:t xml:space="preserve"> wine producer </w:t>
+      </w:r>
+      <w:r>
+        <w:rPr>
+          <w:rFonts w:ascii="Calisto MT" w:hAnsi="Calisto MT"/>
+          <w:highlight w:val="cyan"/>
+        </w:rPr>
+        <w:t>internationally</w:t>
+      </w:r>
+      <w:r>
+        <w:rPr>
+          <w:rFonts w:ascii="Calisto MT" w:hAnsi="Calisto MT"/>
+        </w:rPr>
+        <w:t>?</w:t>
+      </w:r>
+    </w:p>
+    <w:p>
+      <w:pPr>
+        <w:pStyle w:val="ListParagraph"/>
+        <w:numPr>
+          <w:ilvl w:val="0"/>
+          <w:numId w:val="1"/>
+        </w:numPr>
+        <w:spacing w:after="0" w:line="360" w:lineRule="auto"/>
+        <w:rPr>
+          <w:rFonts w:ascii="Calisto MT" w:hAnsi="Calisto MT"/>
+        </w:rPr>
+      </w:pPr>
+      <w:r>
+        <w:rPr>
+          <w:rFonts w:ascii="Calisto MT" w:hAnsi="Calisto MT"/>
+        </w:rPr>
+        <w:t xml:space="preserve"> </w:t>
+      </w:r>
+      <w:r>
+        <w:rPr>
+          <w:rFonts w:ascii="Calisto MT" w:hAnsi="Calisto MT"/>
+        </w:rPr>
+        <w:t xml:space="preserve">How do the top </w:t>
+      </w:r>
+      <w:r>
+        <w:rPr>
+          <w:rFonts w:ascii="Calisto MT" w:hAnsi="Calisto MT"/>
+          <w:highlight w:val="cyan"/>
+        </w:rPr>
+        <w:t>Producers</w:t>
+      </w:r>
+      <w:r>
+        <w:rPr>
+          <w:rFonts w:ascii="Calisto MT" w:hAnsi="Calisto MT"/>
+        </w:rPr>
+        <w:t xml:space="preserve"> </w:t>
+      </w:r>
+      <w:r>
+        <w:rPr>
+          <w:rFonts w:ascii="Calisto MT" w:hAnsi="Calisto MT"/>
+          <w:highlight w:val="cyan"/>
+        </w:rPr>
+        <w:t>compare</w:t>
+      </w:r>
+      <w:r>
+        <w:rPr>
+          <w:rFonts w:ascii="Calisto MT" w:hAnsi="Calisto MT"/>
+        </w:rPr>
+        <w:t xml:space="preserve"> based on </w:t>
+      </w:r>
+      <w:r>
+        <w:rPr>
+          <w:rFonts w:ascii="Calisto MT" w:hAnsi="Calisto MT"/>
+          <w:highlight w:val="cyan"/>
+        </w:rPr>
+        <w:t>product</w:t>
+      </w:r>
+      <w:r>
+        <w:rPr>
+          <w:rFonts w:ascii="Calisto MT" w:hAnsi="Calisto MT"/>
+        </w:rPr>
+        <w:t xml:space="preserve"> </w:t>
+      </w:r>
+      <w:r>
+        <w:rPr>
+          <w:rFonts w:ascii="Calisto MT" w:hAnsi="Calisto MT"/>
+          <w:highlight w:val="cyan"/>
+        </w:rPr>
+        <w:t>sales</w:t>
+      </w:r>
+      <w:r>
+        <w:rPr>
+          <w:rFonts w:ascii="Calisto MT" w:hAnsi="Calisto MT"/>
+        </w:rPr>
+        <w:t>?</w:t>
+      </w:r>
+      <w:r>
+        <w:rPr>
+          <w:rFonts w:ascii="Calisto MT" w:hAnsi="Calisto MT"/>
+        </w:rPr>
+        <w:tab/>
+      </w:r>
+    </w:p>
+    <w:p>
+      <w:pPr>
+        <w:pStyle w:val="ListParagraph"/>
+        <w:numPr>
+          <w:ilvl w:val="0"/>
+          <w:numId w:val="1"/>
+        </w:numPr>
+        <w:spacing w:after="0" w:line="360" w:lineRule="auto"/>
+        <w:rPr>
+          <w:rFonts w:ascii="Calisto MT" w:hAnsi="Calisto MT"/>
+        </w:rPr>
+      </w:pPr>
+      <w:r>
+        <w:rPr>
+          <w:rFonts w:ascii="Calisto MT" w:hAnsi="Calisto MT"/>
+        </w:rPr>
+        <w:t xml:space="preserve"> Wine Producer websites - </w:t>
+      </w:r>
+      <w:hyperlink r:id="rId9" w:history="1">
         <w:r>
           <w:rPr>
             <w:rStyle w:val="Hyperlink"/>
@@ -996,569 +1840,6 @@
     </w:p>
     <w:p>
       <w:pPr>
-        <w:spacing w:after="0" w:line="360" w:lineRule="auto"/>
-        <w:ind w:left="360"/>
-        <w:rPr>
-          <w:rFonts w:ascii="Calisto MT" w:hAnsi="Calisto MT"/>
-        </w:rPr>
-      </w:pPr>
-    </w:p>
-    <w:p>
-      <w:pPr>
-        <w:pStyle w:val="ListParagraph"/>
-        <w:numPr>
-          <w:ilvl w:val="0"/>
-          <w:numId w:val="1"/>
-        </w:numPr>
-        <w:spacing w:after="0" w:line="360" w:lineRule="auto"/>
-        <w:rPr>
-          <w:rFonts w:ascii="Calisto MT" w:hAnsi="Calisto MT"/>
-        </w:rPr>
-      </w:pPr>
-      <w:r>
-        <w:rPr>
-          <w:rFonts w:ascii="Calisto MT" w:hAnsi="Calisto MT"/>
-        </w:rPr>
-        <w:t xml:space="preserve">How </w:t>
-      </w:r>
-      <w:r>
-        <w:rPr>
-          <w:rFonts w:ascii="Calisto MT" w:hAnsi="Calisto MT"/>
-          <w:highlight w:val="cyan"/>
-        </w:rPr>
-        <w:t>much wine</w:t>
-      </w:r>
-      <w:r>
-        <w:rPr>
-          <w:rFonts w:ascii="Calisto MT" w:hAnsi="Calisto MT"/>
-        </w:rPr>
-        <w:t xml:space="preserve"> is produced per </w:t>
-      </w:r>
-      <w:r>
-        <w:rPr>
-          <w:rFonts w:ascii="Calisto MT" w:hAnsi="Calisto MT"/>
-          <w:highlight w:val="cyan"/>
-        </w:rPr>
-        <w:t>Producer</w:t>
-      </w:r>
-      <w:r>
-        <w:rPr>
-          <w:rFonts w:ascii="Calisto MT" w:hAnsi="Calisto MT"/>
-        </w:rPr>
-        <w:t>?</w:t>
-      </w:r>
-    </w:p>
-    <w:p>
-      <w:pPr>
-        <w:spacing w:after="0" w:line="360" w:lineRule="auto"/>
-        <w:ind w:left="360"/>
-        <w:rPr>
-          <w:rFonts w:ascii="Calisto MT" w:hAnsi="Calisto MT"/>
-        </w:rPr>
-      </w:pPr>
-    </w:p>
-    <w:p>
-      <w:pPr>
-        <w:pStyle w:val="ListParagraph"/>
-        <w:numPr>
-          <w:ilvl w:val="0"/>
-          <w:numId w:val="1"/>
-        </w:numPr>
-        <w:spacing w:after="0" w:line="360" w:lineRule="auto"/>
-        <w:rPr>
-          <w:rFonts w:ascii="Calisto MT" w:hAnsi="Calisto MT"/>
-        </w:rPr>
-      </w:pPr>
-      <w:r>
-        <w:rPr>
-          <w:rFonts w:ascii="Calisto MT" w:hAnsi="Calisto MT"/>
-        </w:rPr>
-        <w:t xml:space="preserve">What </w:t>
-      </w:r>
-      <w:r>
-        <w:rPr>
-          <w:rFonts w:ascii="Calisto MT" w:hAnsi="Calisto MT"/>
-          <w:highlight w:val="cyan"/>
-        </w:rPr>
-        <w:t>obstacles</w:t>
-      </w:r>
-      <w:r>
-        <w:rPr>
-          <w:rFonts w:ascii="Calisto MT" w:hAnsi="Calisto MT"/>
-        </w:rPr>
-        <w:t xml:space="preserve"> are faced by </w:t>
-      </w:r>
-      <w:r>
-        <w:rPr>
-          <w:rFonts w:ascii="Calisto MT" w:hAnsi="Calisto MT"/>
-          <w:highlight w:val="cyan"/>
-        </w:rPr>
-        <w:t>import</w:t>
-      </w:r>
-      <w:r>
-        <w:rPr>
-          <w:rFonts w:ascii="Calisto MT" w:hAnsi="Calisto MT"/>
-        </w:rPr>
-        <w:t xml:space="preserve"> wine </w:t>
-      </w:r>
-      <w:r>
-        <w:rPr>
-          <w:rFonts w:ascii="Calisto MT" w:hAnsi="Calisto MT"/>
-          <w:highlight w:val="cyan"/>
-        </w:rPr>
-        <w:t>Producers</w:t>
-      </w:r>
-      <w:r>
-        <w:rPr>
-          <w:rFonts w:ascii="Calisto MT" w:hAnsi="Calisto MT"/>
-        </w:rPr>
-        <w:t>?</w:t>
-      </w:r>
-      <w:r>
-        <w:rPr>
-          <w:rFonts w:ascii="Calisto MT" w:hAnsi="Calisto MT"/>
-        </w:rPr>
-        <w:t xml:space="preserve"> DTC</w:t>
-      </w:r>
-    </w:p>
-    <w:p>
-      <w:pPr>
-        <w:spacing w:after="0" w:line="360" w:lineRule="auto"/>
-        <w:ind w:left="360"/>
-        <w:rPr>
-          <w:rFonts w:ascii="Calisto MT" w:hAnsi="Calisto MT"/>
-        </w:rPr>
-      </w:pPr>
-    </w:p>
-    <w:p>
-      <w:pPr>
-        <w:pStyle w:val="ListParagraph"/>
-        <w:numPr>
-          <w:ilvl w:val="0"/>
-          <w:numId w:val="1"/>
-        </w:numPr>
-        <w:spacing w:after="0" w:line="360" w:lineRule="auto"/>
-        <w:rPr>
-          <w:rFonts w:ascii="Calisto MT" w:hAnsi="Calisto MT"/>
-        </w:rPr>
-      </w:pPr>
-      <w:r>
-        <w:rPr>
-          <w:rFonts w:ascii="Calisto MT" w:hAnsi="Calisto MT"/>
-        </w:rPr>
-        <w:t xml:space="preserve">What is the </w:t>
-      </w:r>
-      <w:r>
-        <w:rPr>
-          <w:rFonts w:ascii="Calisto MT" w:hAnsi="Calisto MT"/>
-          <w:highlight w:val="cyan"/>
-        </w:rPr>
-        <w:t>average cost</w:t>
-      </w:r>
-      <w:r>
-        <w:rPr>
-          <w:rFonts w:ascii="Calisto MT" w:hAnsi="Calisto MT"/>
-        </w:rPr>
-        <w:t xml:space="preserve"> of </w:t>
-      </w:r>
-      <w:r>
-        <w:rPr>
-          <w:rFonts w:ascii="Calisto MT" w:hAnsi="Calisto MT"/>
-          <w:highlight w:val="cyan"/>
-        </w:rPr>
-        <w:t>impor</w:t>
-      </w:r>
-      <w:r>
-        <w:rPr>
-          <w:rFonts w:ascii="Calisto MT" w:hAnsi="Calisto MT"/>
-        </w:rPr>
-        <w:t>t wines</w:t>
-      </w:r>
-      <w:r>
-        <w:rPr>
-          <w:rFonts w:ascii="Calisto MT" w:hAnsi="Calisto MT"/>
-        </w:rPr>
-        <w:t xml:space="preserve"> per </w:t>
-      </w:r>
-      <w:r>
-        <w:rPr>
-          <w:rFonts w:ascii="Calisto MT" w:hAnsi="Calisto MT"/>
-          <w:highlight w:val="cyan"/>
-        </w:rPr>
-        <w:t>Producer</w:t>
-      </w:r>
-      <w:r>
-        <w:rPr>
-          <w:rFonts w:ascii="Calisto MT" w:hAnsi="Calisto MT"/>
-        </w:rPr>
-        <w:t>?</w:t>
-      </w:r>
-    </w:p>
-    <w:p>
-      <w:pPr>
-        <w:pStyle w:val="ListParagraph"/>
-        <w:numPr>
-          <w:ilvl w:val="0"/>
-          <w:numId w:val="1"/>
-        </w:numPr>
-        <w:spacing w:after="0" w:line="360" w:lineRule="auto"/>
-        <w:rPr>
-          <w:rFonts w:ascii="Calisto MT" w:hAnsi="Calisto MT"/>
-        </w:rPr>
-      </w:pPr>
-      <w:r>
-        <w:rPr>
-          <w:rFonts w:ascii="Calisto MT" w:hAnsi="Calisto MT"/>
-        </w:rPr>
-        <w:t xml:space="preserve">What is the </w:t>
-      </w:r>
-      <w:r>
-        <w:rPr>
-          <w:rFonts w:ascii="Calisto MT" w:hAnsi="Calisto MT"/>
-          <w:highlight w:val="cyan"/>
-        </w:rPr>
-        <w:t>average</w:t>
-      </w:r>
-      <w:r>
-        <w:rPr>
-          <w:rFonts w:ascii="Calisto MT" w:hAnsi="Calisto MT"/>
-        </w:rPr>
-        <w:t xml:space="preserve"> </w:t>
-      </w:r>
-      <w:r>
-        <w:rPr>
-          <w:rFonts w:ascii="Calisto MT" w:hAnsi="Calisto MT"/>
-          <w:highlight w:val="cyan"/>
-        </w:rPr>
-        <w:t>cost</w:t>
-      </w:r>
-      <w:r>
-        <w:rPr>
-          <w:rFonts w:ascii="Calisto MT" w:hAnsi="Calisto MT"/>
-        </w:rPr>
-        <w:t xml:space="preserve"> of </w:t>
-      </w:r>
-      <w:r>
-        <w:rPr>
-          <w:rFonts w:ascii="Calisto MT" w:hAnsi="Calisto MT"/>
-          <w:highlight w:val="cyan"/>
-        </w:rPr>
-        <w:t>local</w:t>
-      </w:r>
-      <w:r>
-        <w:rPr>
-          <w:rFonts w:ascii="Calisto MT" w:hAnsi="Calisto MT"/>
-        </w:rPr>
-        <w:t xml:space="preserve"> wines per </w:t>
-      </w:r>
-      <w:r>
-        <w:rPr>
-          <w:rFonts w:ascii="Calisto MT" w:hAnsi="Calisto MT"/>
-          <w:highlight w:val="cyan"/>
-        </w:rPr>
-        <w:t>Producer</w:t>
-      </w:r>
-      <w:r>
-        <w:rPr>
-          <w:rFonts w:ascii="Calisto MT" w:hAnsi="Calisto MT"/>
-        </w:rPr>
-        <w:t>?</w:t>
-      </w:r>
-    </w:p>
-    <w:p>
-      <w:pPr>
-        <w:pStyle w:val="ListParagraph"/>
-        <w:numPr>
-          <w:ilvl w:val="0"/>
-          <w:numId w:val="1"/>
-        </w:numPr>
-        <w:spacing w:after="0" w:line="360" w:lineRule="auto"/>
-        <w:rPr>
-          <w:rFonts w:ascii="Calisto MT" w:hAnsi="Calisto MT"/>
-        </w:rPr>
-      </w:pPr>
-      <w:r>
-        <w:rPr>
-          <w:rFonts w:ascii="Calisto MT" w:hAnsi="Calisto MT"/>
-        </w:rPr>
-        <w:t xml:space="preserve">What is the </w:t>
-      </w:r>
-      <w:r>
-        <w:rPr>
-          <w:rFonts w:ascii="Calisto MT" w:hAnsi="Calisto MT"/>
-          <w:highlight w:val="cyan"/>
-        </w:rPr>
-        <w:t>average</w:t>
-      </w:r>
-      <w:r>
-        <w:rPr>
-          <w:rFonts w:ascii="Calisto MT" w:hAnsi="Calisto MT"/>
-        </w:rPr>
-        <w:t xml:space="preserve"> </w:t>
-      </w:r>
-      <w:r>
-        <w:rPr>
-          <w:rFonts w:ascii="Calisto MT" w:hAnsi="Calisto MT"/>
-          <w:highlight w:val="cyan"/>
-        </w:rPr>
-        <w:t>cost</w:t>
-      </w:r>
-      <w:r>
-        <w:rPr>
-          <w:rFonts w:ascii="Calisto MT" w:hAnsi="Calisto MT"/>
-        </w:rPr>
-        <w:t xml:space="preserve"> of wine per </w:t>
-      </w:r>
-      <w:r>
-        <w:rPr>
-          <w:rFonts w:ascii="Calisto MT" w:hAnsi="Calisto MT"/>
-          <w:highlight w:val="cyan"/>
-        </w:rPr>
-        <w:t>Country</w:t>
-      </w:r>
-      <w:r>
-        <w:rPr>
-          <w:rFonts w:ascii="Calisto MT" w:hAnsi="Calisto MT"/>
-        </w:rPr>
-        <w:t>?</w:t>
-      </w:r>
-    </w:p>
-    <w:p>
-      <w:pPr>
-        <w:spacing w:after="0" w:line="360" w:lineRule="auto"/>
-        <w:ind w:left="360"/>
-        <w:rPr>
-          <w:rFonts w:ascii="Calisto MT" w:hAnsi="Calisto MT"/>
-        </w:rPr>
-      </w:pPr>
-    </w:p>
-    <w:p>
-      <w:pPr>
-        <w:pStyle w:val="ListParagraph"/>
-        <w:numPr>
-          <w:ilvl w:val="0"/>
-          <w:numId w:val="1"/>
-        </w:numPr>
-        <w:spacing w:after="0" w:line="360" w:lineRule="auto"/>
-        <w:rPr>
-          <w:rFonts w:ascii="Calisto MT" w:hAnsi="Calisto MT"/>
-        </w:rPr>
-      </w:pPr>
-      <w:r>
-        <w:rPr>
-          <w:rFonts w:ascii="Calisto MT" w:hAnsi="Calisto MT"/>
-        </w:rPr>
-        <w:t xml:space="preserve">Which </w:t>
-      </w:r>
-      <w:r>
-        <w:rPr>
-          <w:rFonts w:ascii="Calisto MT" w:hAnsi="Calisto MT"/>
-          <w:highlight w:val="cyan"/>
-        </w:rPr>
-        <w:t>Producer</w:t>
-      </w:r>
-      <w:r>
-        <w:rPr>
-          <w:rFonts w:ascii="Calisto MT" w:hAnsi="Calisto MT"/>
-        </w:rPr>
-        <w:t xml:space="preserve"> is the </w:t>
-      </w:r>
-      <w:r>
-        <w:rPr>
-          <w:rFonts w:ascii="Calisto MT" w:hAnsi="Calisto MT"/>
-          <w:highlight w:val="cyan"/>
-        </w:rPr>
-        <w:t>top</w:t>
-      </w:r>
-      <w:r>
-        <w:rPr>
-          <w:rFonts w:ascii="Calisto MT" w:hAnsi="Calisto MT"/>
-        </w:rPr>
-        <w:t xml:space="preserve"> </w:t>
-      </w:r>
-      <w:r>
-        <w:rPr>
-          <w:rFonts w:ascii="Calisto MT" w:hAnsi="Calisto MT"/>
-          <w:highlight w:val="cyan"/>
-        </w:rPr>
-        <w:t>selling</w:t>
-      </w:r>
-      <w:r>
-        <w:rPr>
-          <w:rFonts w:ascii="Calisto MT" w:hAnsi="Calisto MT"/>
-        </w:rPr>
-        <w:t xml:space="preserve"> wine producer in the </w:t>
-      </w:r>
-      <w:r>
-        <w:rPr>
-          <w:rFonts w:ascii="Calisto MT" w:hAnsi="Calisto MT"/>
-          <w:highlight w:val="cyan"/>
-        </w:rPr>
-        <w:t>U.S</w:t>
-      </w:r>
-      <w:r>
-        <w:rPr>
-          <w:rFonts w:ascii="Calisto MT" w:hAnsi="Calisto MT"/>
-        </w:rPr>
-        <w:t>?</w:t>
-      </w:r>
-    </w:p>
-    <w:p>
-      <w:pPr>
-        <w:pStyle w:val="ListParagraph"/>
-        <w:numPr>
-          <w:ilvl w:val="0"/>
-          <w:numId w:val="1"/>
-        </w:numPr>
-        <w:spacing w:after="0" w:line="360" w:lineRule="auto"/>
-        <w:rPr>
-          <w:rFonts w:ascii="Calisto MT" w:hAnsi="Calisto MT"/>
-        </w:rPr>
-      </w:pPr>
-      <w:r>
-        <w:rPr>
-          <w:rFonts w:ascii="Calisto MT" w:hAnsi="Calisto MT"/>
-        </w:rPr>
-        <w:t xml:space="preserve">Which </w:t>
-      </w:r>
-      <w:r>
-        <w:rPr>
-          <w:rFonts w:ascii="Calisto MT" w:hAnsi="Calisto MT"/>
-          <w:highlight w:val="cyan"/>
-        </w:rPr>
-        <w:t>Producer</w:t>
-      </w:r>
-      <w:r>
-        <w:rPr>
-          <w:rFonts w:ascii="Calisto MT" w:hAnsi="Calisto MT"/>
-        </w:rPr>
-        <w:t xml:space="preserve"> is the </w:t>
-      </w:r>
-      <w:r>
-        <w:rPr>
-          <w:rFonts w:ascii="Calisto MT" w:hAnsi="Calisto MT"/>
-          <w:highlight w:val="cyan"/>
-        </w:rPr>
-        <w:t>top</w:t>
-      </w:r>
-      <w:r>
-        <w:rPr>
-          <w:rFonts w:ascii="Calisto MT" w:hAnsi="Calisto MT"/>
-        </w:rPr>
-        <w:t xml:space="preserve"> </w:t>
-      </w:r>
-      <w:r>
-        <w:rPr>
-          <w:rFonts w:ascii="Calisto MT" w:hAnsi="Calisto MT"/>
-          <w:highlight w:val="cyan"/>
-        </w:rPr>
-        <w:t>selling</w:t>
-      </w:r>
-      <w:r>
-        <w:rPr>
-          <w:rFonts w:ascii="Calisto MT" w:hAnsi="Calisto MT"/>
-        </w:rPr>
-        <w:t xml:space="preserve"> wine producer </w:t>
-      </w:r>
-      <w:r>
-        <w:rPr>
-          <w:rFonts w:ascii="Calisto MT" w:hAnsi="Calisto MT"/>
-          <w:highlight w:val="cyan"/>
-        </w:rPr>
-        <w:t>internationally</w:t>
-      </w:r>
-      <w:r>
-        <w:rPr>
-          <w:rFonts w:ascii="Calisto MT" w:hAnsi="Calisto MT"/>
-        </w:rPr>
-        <w:t>?</w:t>
-      </w:r>
-    </w:p>
-    <w:p>
-      <w:pPr>
-        <w:pStyle w:val="ListParagraph"/>
-        <w:numPr>
-          <w:ilvl w:val="0"/>
-          <w:numId w:val="1"/>
-        </w:numPr>
-        <w:spacing w:after="0" w:line="360" w:lineRule="auto"/>
-        <w:rPr>
-          <w:rFonts w:ascii="Calisto MT" w:hAnsi="Calisto MT"/>
-        </w:rPr>
-      </w:pPr>
-      <w:r>
-        <w:rPr>
-          <w:rFonts w:ascii="Calisto MT" w:hAnsi="Calisto MT"/>
-        </w:rPr>
-        <w:t xml:space="preserve"> </w:t>
-      </w:r>
-      <w:r>
-        <w:rPr>
-          <w:rFonts w:ascii="Calisto MT" w:hAnsi="Calisto MT"/>
-        </w:rPr>
-        <w:t xml:space="preserve">How do the top </w:t>
-      </w:r>
-      <w:r>
-        <w:rPr>
-          <w:rFonts w:ascii="Calisto MT" w:hAnsi="Calisto MT"/>
-          <w:highlight w:val="cyan"/>
-        </w:rPr>
-        <w:t>Producers</w:t>
-      </w:r>
-      <w:r>
-        <w:rPr>
-          <w:rFonts w:ascii="Calisto MT" w:hAnsi="Calisto MT"/>
-        </w:rPr>
-        <w:t xml:space="preserve"> </w:t>
-      </w:r>
-      <w:r>
-        <w:rPr>
-          <w:rFonts w:ascii="Calisto MT" w:hAnsi="Calisto MT"/>
-          <w:highlight w:val="cyan"/>
-        </w:rPr>
-        <w:t>compare</w:t>
-      </w:r>
-      <w:r>
-        <w:rPr>
-          <w:rFonts w:ascii="Calisto MT" w:hAnsi="Calisto MT"/>
-        </w:rPr>
-        <w:t xml:space="preserve"> based on </w:t>
-      </w:r>
-      <w:r>
-        <w:rPr>
-          <w:rFonts w:ascii="Calisto MT" w:hAnsi="Calisto MT"/>
-          <w:highlight w:val="cyan"/>
-        </w:rPr>
-        <w:t>product</w:t>
-      </w:r>
-      <w:r>
-        <w:rPr>
-          <w:rFonts w:ascii="Calisto MT" w:hAnsi="Calisto MT"/>
-        </w:rPr>
-        <w:t xml:space="preserve"> </w:t>
-      </w:r>
-      <w:r>
-        <w:rPr>
-          <w:rFonts w:ascii="Calisto MT" w:hAnsi="Calisto MT"/>
-          <w:highlight w:val="cyan"/>
-        </w:rPr>
-        <w:t>sales</w:t>
-      </w:r>
-      <w:r>
-        <w:rPr>
-          <w:rFonts w:ascii="Calisto MT" w:hAnsi="Calisto MT"/>
-        </w:rPr>
-        <w:t>?</w:t>
-      </w:r>
-      <w:r>
-        <w:rPr>
-          <w:rFonts w:ascii="Calisto MT" w:hAnsi="Calisto MT"/>
-        </w:rPr>
-        <w:tab/>
-      </w:r>
-    </w:p>
-    <w:p>
-      <w:pPr>
         <w:ind w:left="720"/>
         <w:rPr>
           <w:rFonts w:ascii="Calisto MT" w:hAnsi="Calisto MT"/>
@@ -1672,32 +1953,39 @@
         </w:rPr>
         <w:tab/>
       </w:r>
-      <w:r>
-        <w:rPr>
-          <w:rFonts w:ascii="Calisto MT" w:hAnsi="Calisto MT"/>
-        </w:rPr>
-        <w:t xml:space="preserve">Wine </w:t>
-      </w:r>
-      <w:r>
-        <w:rPr>
-          <w:rFonts w:ascii="Calisto MT" w:hAnsi="Calisto MT"/>
-          <w:highlight w:val="cyan"/>
-        </w:rPr>
-        <w:t>sales</w:t>
-      </w:r>
-      <w:r>
-        <w:rPr>
-          <w:rFonts w:ascii="Calisto MT" w:hAnsi="Calisto MT"/>
-        </w:rPr>
-        <w:t xml:space="preserve"> by </w:t>
-      </w:r>
-      <w:r>
-        <w:rPr>
-          <w:rFonts w:ascii="Calisto MT" w:hAnsi="Calisto MT"/>
-          <w:highlight w:val="cyan"/>
-        </w:rPr>
-        <w:t>Country</w:t>
-      </w:r>
+    </w:p>
+    <w:p>
+      <w:pPr>
+        <w:ind w:firstLine="720"/>
+        <w:rPr>
+          <w:rFonts w:ascii="Calisto MT" w:hAnsi="Calisto MT"/>
+          <w:highlight w:val="green"/>
+        </w:rPr>
+      </w:pPr>
+      <w:r>
+        <w:rPr>
+          <w:rFonts w:ascii="Calisto MT" w:hAnsi="Calisto MT"/>
+          <w:highlight w:val="green"/>
+        </w:rPr>
+        <w:t>Wine sales by Country</w:t>
+      </w:r>
+    </w:p>
+    <w:p>
+      <w:pPr>
+        <w:ind w:firstLine="720"/>
+        <w:rPr>
+          <w:rFonts w:ascii="Calisto MT" w:hAnsi="Calisto MT"/>
+        </w:rPr>
+      </w:pPr>
+      <w:hyperlink r:id="rId10" w:history="1">
+        <w:r>
+          <w:rPr>
+            <w:rStyle w:val="Hyperlink"/>
+            <w:highlight w:val="green"/>
+          </w:rPr>
+          <w:t>https://www.census.gov/data/tables/2017/econ/arts/annual-report.html</w:t>
+        </w:r>
+      </w:hyperlink>
     </w:p>
     <w:p>
       <w:pPr>
@@ -1710,6 +1998,19 @@
           <w:rFonts w:ascii="Calisto MT" w:hAnsi="Calisto MT"/>
         </w:rPr>
         <w:tab/>
+      </w:r>
+    </w:p>
+    <w:p>
+      <w:pPr>
+        <w:ind w:firstLine="720"/>
+        <w:rPr>
+          <w:rFonts w:ascii="Calisto MT" w:hAnsi="Calisto MT"/>
+        </w:rPr>
+      </w:pPr>
+      <w:r>
+        <w:rPr>
+          <w:rFonts w:ascii="Calisto MT" w:hAnsi="Calisto MT"/>
+        </w:rPr>
         <w:t>Import</w:t>
       </w:r>
       <w:r>
